--- a/Documentación/Documentos/SRS Actualizado.docx
+++ b/Documentación/Documentos/SRS Actualizado.docx
@@ -1697,7 +1697,7 @@
     </w:p>
     <w:sdt>
       <w:sdtPr>
-        <w:id w:val="-1391673928"/>
+        <w:id w:val="-940143690"/>
         <w:docPartObj>
           <w:docPartGallery w:val="Table of Contents"/>
           <w:docPartUnique w:val="1"/>
@@ -4013,7 +4013,7 @@
         <w:rPr>
           <w:rtl w:val="0"/>
         </w:rPr>
-        <w:t xml:space="preserve">”. Está diseñado para poder usarse sin conexión a internet compitiendo por cartas comparando los atributos del personaje.</w:t>
+        <w:t xml:space="preserve">”. Está diseñado para poder jugar con personas en la misma pantalla compitiendo por cartas comparando los atributos del personaje.</w:t>
       </w:r>
       <w:r>
         <w:rPr>
@@ -4088,35 +4088,25 @@
     <w:p>
       <w:pPr>
         <w:ind w:left="1440" w:firstLine="0"/>
-        <w:rPr/>
-      </w:pPr>
-      <w:r>
-        <w:rPr>
-          <w:b w:val="1"/>
-          <w:rtl w:val="0"/>
-        </w:rPr>
-        <w:t xml:space="preserve">Springfield Showdown</w:t>
-      </w:r>
-      <w:r>
-        <w:rPr>
-          <w:rtl w:val="0"/>
-        </w:rPr>
-        <w:t xml:space="preserve">, será diseñado con el fin de poder registrarse como usuario, jugar con otros jugadores. El alcance de Springfield Showdown incluye el ingresar los nombre de los demás usuarios quienes van a jugar, se les van a asignar cartas aleatorias, el usuario podrá seleccionar la carta y atributo con la cual van a jugar. No se incluye crear salas, ni estarán conectados por medio de internet</w:t>
-      </w:r>
-      <w:r>
-        <w:rPr>
-          <w:rtl w:val="0"/>
-        </w:rPr>
-      </w:r>
-    </w:p>
-    <w:p>
-      <w:pPr>
         <w:rPr>
           <w:rFonts w:ascii="Book Antiqua" w:cs="Book Antiqua" w:eastAsia="Book Antiqua" w:hAnsi="Book Antiqua"/>
           <w:sz w:val="22"/>
           <w:szCs w:val="22"/>
         </w:rPr>
       </w:pPr>
+      <w:r>
+        <w:rPr>
+          <w:b w:val="1"/>
+          <w:rtl w:val="0"/>
+        </w:rPr>
+        <w:t xml:space="preserve">Springfield Showdown</w:t>
+      </w:r>
+      <w:r>
+        <w:rPr>
+          <w:rtl w:val="0"/>
+        </w:rPr>
+        <w:t xml:space="preserve">, será diseñado con el fin de poder registrarse como usuario, jugar con otros jugadores dentro del mismo dispositivo. El alcance de Springfield Showdown incluye el ingresar los nombre de los demás usuarios quienes van a jugar, se les van a asignar cartas aleatorias, el usuario podrá seleccionar la carta y atributo con la cual van a jugar por cada ronda. No se incluye crear salas ni que otros usuario se una a ella desde otros dispositivos.</w:t>
+      </w:r>
       <w:r>
         <w:rPr>
           <w:rtl w:val="0"/>
@@ -4443,6 +4433,20 @@
     </w:p>
     <w:p>
       <w:pPr>
+        <w:rPr>
+          <w:rFonts w:ascii="Book Antiqua" w:cs="Book Antiqua" w:eastAsia="Book Antiqua" w:hAnsi="Book Antiqua"/>
+          <w:sz w:val="22"/>
+          <w:szCs w:val="22"/>
+        </w:rPr>
+      </w:pPr>
+      <w:r>
+        <w:rPr>
+          <w:rtl w:val="0"/>
+        </w:rPr>
+      </w:r>
+    </w:p>
+    <w:p>
+      <w:pPr>
         <w:pStyle w:val="Heading2"/>
         <w:numPr>
           <w:ilvl w:val="1"/>
@@ -4600,11 +4604,7 @@
     <w:p>
       <w:pPr>
         <w:ind w:left="1440" w:firstLine="0"/>
-        <w:rPr>
-          <w:rFonts w:ascii="Book Antiqua" w:cs="Book Antiqua" w:eastAsia="Book Antiqua" w:hAnsi="Book Antiqua"/>
-          <w:sz w:val="22"/>
-          <w:szCs w:val="22"/>
-        </w:rPr>
+        <w:rPr/>
       </w:pPr>
       <w:r>
         <w:rPr>
@@ -4630,12 +4630,19 @@
         <w:rPr>
           <w:rtl w:val="0"/>
         </w:rPr>
-        <w:t xml:space="preserve">No será un juego de cartas anticuadas y engorrosas hacia la vista, serán cartas tematizadas de la serie de televisión “The Simpson”, aprendiendo sobre sus personajes y atributos de cada uno en forma numérica.</w:t>
-      </w:r>
-      <w:r>
-        <w:rPr>
-          <w:rtl w:val="0"/>
-        </w:rPr>
+        <w:t xml:space="preserve">No será un juego de cartas anticuadas y engorrosas hacia la vista, serán cartas tematizadas de la serie animada “The Simpson”, aprendiendo sobre sus personajes y atributos de cada uno en forma numérica.</w:t>
+      </w:r>
+    </w:p>
+    <w:p>
+      <w:pPr>
+        <w:ind w:left="1440" w:firstLine="0"/>
+        <w:rPr/>
+      </w:pPr>
+      <w:r>
+        <w:rPr>
+          <w:rtl w:val="0"/>
+        </w:rPr>
+        <w:t xml:space="preserve">El usuario registrado podrá crear otros perfiles para jugador con un número de jugadores limitado</w:t>
       </w:r>
     </w:p>
     <w:p>
@@ -5244,12 +5251,12 @@
           <wp:inline distB="114300" distT="114300" distL="114300" distR="114300">
             <wp:extent cx="5943600" cy="5397500"/>
             <wp:effectExtent b="0" l="0" r="0" t="0"/>
-            <wp:docPr id="4" name="image2.png"/>
+            <wp:docPr id="4" name="image1.png"/>
             <a:graphic>
               <a:graphicData uri="http://schemas.openxmlformats.org/drawingml/2006/picture">
                 <pic:pic>
                   <pic:nvPicPr>
-                    <pic:cNvPr id="0" name="image2.png"/>
+                    <pic:cNvPr id="0" name="image1.png"/>
                     <pic:cNvPicPr preferRelativeResize="0"/>
                   </pic:nvPicPr>
                   <pic:blipFill>
@@ -6004,7 +6011,7 @@
         <w:rPr>
           <w:rtl w:val="0"/>
         </w:rPr>
-        <w:t xml:space="preserve"> interactivas, campos de seleccionar (como número de jugadores), y campos de texto para los nombres de los jugadores. Deberá construirse para el software planteado y se accede a través de un navegador web.</w:t>
+        <w:t xml:space="preserve"> interactivas, campos de seleccionar (como número de jugadores), y campos de texto para los nombres de los jugadores. Se deberá acceder al software planteado a través de un navegador web.</w:t>
       </w:r>
     </w:p>
     <w:p>
@@ -6065,7 +6072,7 @@
         <w:rPr>
           <w:rtl w:val="0"/>
         </w:rPr>
-        <w:t xml:space="preserve">EL sistema debe ser responsive para funcionar correctamente en diferentes tamaños de pantallas</w:t>
+        <w:t xml:space="preserve">El sistema debe ser responsive para funcionar correctamente en diferentes tamaños de pantallas de escritorio.</w:t>
       </w:r>
     </w:p>
     <w:p>
@@ -6150,15 +6157,14 @@
     </w:p>
     <w:p>
       <w:pPr>
+        <w:ind w:left="1440" w:firstLine="0"/>
         <w:rPr/>
       </w:pPr>
       <w:r>
         <w:rPr>
           <w:rtl w:val="0"/>
         </w:rPr>
-        <w:tab/>
-        <w:tab/>
-        <w:t xml:space="preserve">El sistema será se comunicará entre por medio de API Rest</w:t>
+        <w:t xml:space="preserve">El sistema se comunicará mediante API RESTful con el protocolo HTTP, lo que permitirá una interacción transparente y estructurada entre el cliente y el servidor. Las respuestas están en formato JSON permitiendo una fácil  lectura o interpretación de los datos.</w:t>
       </w:r>
     </w:p>
     <w:p>
@@ -6876,7 +6882,7 @@
                 <w:szCs w:val="22"/>
                 <w:rtl w:val="0"/>
               </w:rPr>
-              <w:t xml:space="preserve">El sistema permite que un usuario cree un alias, contraseña y se le asigne una foto de perfil aleatoria  </w:t>
+              <w:t xml:space="preserve">El sistema permite que un usuario cree su cuenta mediante un nombre de usuario, un correo único y una contraseña. Al momento del registro se le asignará una imagen de perfil aleatoria </w:t>
             </w:r>
             <w:r>
               <w:rPr>
@@ -7187,7 +7193,7 @@
                 <w:szCs w:val="22"/>
                 <w:rtl w:val="0"/>
               </w:rPr>
-              <w:t xml:space="preserve">Configurar Partida</w:t>
+              <w:t xml:space="preserve">Configuración de partida</w:t>
             </w:r>
             <w:r>
               <w:rPr>
@@ -7689,7 +7695,7 @@
                 <w:szCs w:val="22"/>
                 <w:rtl w:val="0"/>
               </w:rPr>
-              <w:t xml:space="preserve">02</w:t>
+              <w:t xml:space="preserve">03</w:t>
             </w:r>
             <w:r>
               <w:rPr>
@@ -7718,7 +7724,7 @@
                 <w:szCs w:val="22"/>
                 <w:rtl w:val="0"/>
               </w:rPr>
-              <w:t xml:space="preserve">Asignar nombres</w:t>
+              <w:t xml:space="preserve">Registro de jugadores adicionales</w:t>
             </w:r>
             <w:r>
               <w:rPr>
@@ -7980,7 +7986,7 @@
                 <w:szCs w:val="22"/>
                 <w:rtl w:val="0"/>
               </w:rPr>
-              <w:t xml:space="preserve">El sistema debe permitir al registrar o elegir nombres de usuarios según el número de jugadores seleccionados </w:t>
+              <w:t xml:space="preserve">El sistema debe permitir registrar o elegir nombres de usuarios según el número de jugadores seleccionados.</w:t>
             </w:r>
             <w:r>
               <w:rPr>
@@ -7991,6 +7997,94 @@
         </w:tc>
       </w:tr>
     </w:tbl>
+    <w:p>
+      <w:pPr>
+        <w:widowControl w:val="1"/>
+        <w:rPr/>
+      </w:pPr>
+      <w:r>
+        <w:rPr>
+          <w:rtl w:val="0"/>
+        </w:rPr>
+      </w:r>
+    </w:p>
+    <w:p>
+      <w:pPr>
+        <w:widowControl w:val="1"/>
+        <w:rPr/>
+      </w:pPr>
+      <w:r>
+        <w:rPr>
+          <w:rtl w:val="0"/>
+        </w:rPr>
+      </w:r>
+    </w:p>
+    <w:p>
+      <w:pPr>
+        <w:widowControl w:val="1"/>
+        <w:rPr/>
+      </w:pPr>
+      <w:r>
+        <w:rPr>
+          <w:rtl w:val="0"/>
+        </w:rPr>
+      </w:r>
+    </w:p>
+    <w:p>
+      <w:pPr>
+        <w:widowControl w:val="1"/>
+        <w:rPr/>
+      </w:pPr>
+      <w:r>
+        <w:rPr>
+          <w:rtl w:val="0"/>
+        </w:rPr>
+      </w:r>
+    </w:p>
+    <w:p>
+      <w:pPr>
+        <w:widowControl w:val="1"/>
+        <w:rPr/>
+      </w:pPr>
+      <w:r>
+        <w:rPr>
+          <w:rtl w:val="0"/>
+        </w:rPr>
+      </w:r>
+    </w:p>
+    <w:p>
+      <w:pPr>
+        <w:widowControl w:val="1"/>
+        <w:rPr/>
+      </w:pPr>
+      <w:r>
+        <w:rPr>
+          <w:rtl w:val="0"/>
+        </w:rPr>
+      </w:r>
+    </w:p>
+    <w:p>
+      <w:pPr>
+        <w:widowControl w:val="1"/>
+        <w:rPr/>
+      </w:pPr>
+      <w:r>
+        <w:rPr>
+          <w:rtl w:val="0"/>
+        </w:rPr>
+      </w:r>
+    </w:p>
+    <w:p>
+      <w:pPr>
+        <w:widowControl w:val="1"/>
+        <w:rPr/>
+      </w:pPr>
+      <w:r>
+        <w:rPr>
+          <w:rtl w:val="0"/>
+        </w:rPr>
+      </w:r>
+    </w:p>
     <w:p>
       <w:pPr>
         <w:widowControl w:val="1"/>
@@ -8294,7 +8388,7 @@
                 <w:szCs w:val="22"/>
                 <w:rtl w:val="0"/>
               </w:rPr>
-              <w:t xml:space="preserve">03</w:t>
+              <w:t xml:space="preserve">04</w:t>
             </w:r>
             <w:r>
               <w:rPr>
@@ -8585,7 +8679,7 @@
                 <w:szCs w:val="22"/>
                 <w:rtl w:val="0"/>
               </w:rPr>
-              <w:t xml:space="preserve">El sistema debe poder al iniciar una partida, se deben repartir cartas equitativamente entre los jugadores </w:t>
+              <w:t xml:space="preserve">El  sistema asignará de forma aleatoria un mazo de cartas para cada jugador al inicio de la partida, las cartas serán únicas por jugador</w:t>
             </w:r>
             <w:r>
               <w:rPr>
@@ -8872,7 +8966,7 @@
                 <w:szCs w:val="22"/>
                 <w:rtl w:val="0"/>
               </w:rPr>
-              <w:t xml:space="preserve">04</w:t>
+              <w:t xml:space="preserve">05</w:t>
             </w:r>
             <w:r>
               <w:rPr>
@@ -8901,7 +8995,7 @@
                 <w:szCs w:val="22"/>
                 <w:rtl w:val="0"/>
               </w:rPr>
-              <w:t xml:space="preserve">Comparación de los atributos </w:t>
+              <w:t xml:space="preserve">Elección del atributo</w:t>
             </w:r>
             <w:r>
               <w:rPr>
@@ -9163,7 +9257,7 @@
                 <w:szCs w:val="22"/>
                 <w:rtl w:val="0"/>
               </w:rPr>
-              <w:t xml:space="preserve">En cada turno, un jugador elige un atributo y compara las cartas de todos. El jugador con el valor más alto gana las cartas en juego.</w:t>
+              <w:t xml:space="preserve">Al principio de  cada ronda, un jugador podrá seleccionar un atributo y jugar su carta para iniciar la comparación entre los demás jugadores</w:t>
             </w:r>
             <w:r>
               <w:rPr>
@@ -9499,7 +9593,7 @@
                 <w:szCs w:val="22"/>
                 <w:rtl w:val="0"/>
               </w:rPr>
-              <w:t xml:space="preserve">05</w:t>
+              <w:t xml:space="preserve">06</w:t>
             </w:r>
             <w:r>
               <w:rPr>
@@ -9528,7 +9622,7 @@
                 <w:szCs w:val="22"/>
                 <w:rtl w:val="0"/>
               </w:rPr>
-              <w:t xml:space="preserve">Tabla de posiciones</w:t>
+              <w:t xml:space="preserve">Selección de carta</w:t>
             </w:r>
             <w:r>
               <w:rPr>
@@ -9742,7 +9836,7 @@
       <w:tr>
         <w:trPr>
           <w:cantSplit w:val="0"/>
-          <w:trHeight w:val="475" w:hRule="atLeast"/>
+          <w:trHeight w:val="490.95703125" w:hRule="atLeast"/>
           <w:tblHeader w:val="0"/>
         </w:trPr>
         <w:tc>
@@ -9790,7 +9884,7 @@
                 <w:szCs w:val="22"/>
                 <w:rtl w:val="0"/>
               </w:rPr>
-              <w:t xml:space="preserve">El sistema debe poder terminar y mostrar quien es el ganador al final de la partida que será quien gane más rondas</w:t>
+              <w:t xml:space="preserve">El jugador podrá elegir cual carta utilizar en cada ronda, una vez utilizada, esa carta no podrá volver a usarse</w:t>
             </w:r>
             <w:r>
               <w:rPr>
@@ -9825,68 +9919,19 @@
     </w:p>
     <w:p>
       <w:pPr>
-        <w:keepLines w:val="1"/>
-        <w:pBdr>
-          <w:top w:space="0" w:sz="0" w:val="nil"/>
-          <w:left w:space="0" w:sz="0" w:val="nil"/>
-          <w:bottom w:space="0" w:sz="0" w:val="nil"/>
-          <w:right w:space="0" w:sz="0" w:val="nil"/>
-          <w:between w:space="0" w:sz="0" w:val="nil"/>
-        </w:pBdr>
-        <w:spacing w:after="120" w:lineRule="auto"/>
-        <w:ind w:left="720" w:firstLine="0"/>
-        <w:rPr>
-          <w:color w:val="000000"/>
-        </w:rPr>
-      </w:pPr>
-      <w:r>
-        <w:rPr>
-          <w:rtl w:val="0"/>
-        </w:rPr>
-      </w:r>
-    </w:p>
-    <w:p>
-      <w:pPr>
-        <w:pStyle w:val="Heading2"/>
-        <w:numPr>
-          <w:ilvl w:val="1"/>
-          <w:numId w:val="4"/>
-        </w:numPr>
-        <w:ind w:left="720" w:firstLine="0"/>
-        <w:rPr>
-          <w:rFonts w:ascii="Book Antiqua" w:cs="Book Antiqua" w:eastAsia="Book Antiqua" w:hAnsi="Book Antiqua"/>
-          <w:sz w:val="24"/>
-          <w:szCs w:val="24"/>
-        </w:rPr>
-      </w:pPr>
-      <w:bookmarkStart w:colFirst="0" w:colLast="0" w:name="_heading=h.iuw6jj6n8qto" w:id="16"/>
-      <w:bookmarkEnd w:id="16"/>
-      <w:r>
-        <w:rPr>
-          <w:rFonts w:ascii="Book Antiqua" w:cs="Book Antiqua" w:eastAsia="Book Antiqua" w:hAnsi="Book Antiqua"/>
-          <w:sz w:val="24"/>
-          <w:szCs w:val="24"/>
-          <w:rtl w:val="0"/>
-        </w:rPr>
-        <w:t xml:space="preserve">Requerimientos No Funcionales</w:t>
-      </w:r>
-    </w:p>
-    <w:p>
-      <w:pPr>
-        <w:pBdr>
-          <w:top w:space="0" w:sz="0" w:val="nil"/>
-          <w:left w:space="0" w:sz="0" w:val="nil"/>
-          <w:bottom w:space="0" w:sz="0" w:val="nil"/>
-          <w:right w:space="0" w:sz="0" w:val="nil"/>
-          <w:between w:space="0" w:sz="0" w:val="nil"/>
-        </w:pBdr>
-        <w:spacing w:after="120" w:lineRule="auto"/>
-        <w:ind w:left="2160" w:firstLine="0"/>
-        <w:rPr>
-          <w:rFonts w:ascii="Book Antiqua" w:cs="Book Antiqua" w:eastAsia="Book Antiqua" w:hAnsi="Book Antiqua"/>
-          <w:i w:val="1"/>
-          <w:color w:val="0000ff"/>
-        </w:rPr>
+        <w:widowControl w:val="1"/>
+        <w:rPr/>
+      </w:pPr>
+      <w:r>
+        <w:rPr>
+          <w:rtl w:val="0"/>
+        </w:rPr>
+      </w:r>
+    </w:p>
+    <w:p>
+      <w:pPr>
+        <w:widowControl w:val="1"/>
+        <w:rPr/>
       </w:pPr>
       <w:r>
         <w:rPr>
@@ -9940,7 +9985,6 @@
               <w:jc w:val="center"/>
               <w:rPr>
                 <w:b w:val="1"/>
-                <w:color w:val="000000"/>
                 <w:sz w:val="22"/>
                 <w:szCs w:val="22"/>
               </w:rPr>
@@ -9953,16 +9997,6 @@
                 <w:rtl w:val="0"/>
               </w:rPr>
               <w:t xml:space="preserve">Springfield Showdown </w:t>
-            </w:r>
-            <w:r>
-              <w:rPr>
-                <w:b w:val="1"/>
-                <w:color w:val="000000"/>
-                <w:sz w:val="22"/>
-                <w:szCs w:val="22"/>
-                <w:rtl w:val="0"/>
-              </w:rPr>
-              <w:t xml:space="preserve"> </w:t>
             </w:r>
           </w:p>
         </w:tc>
@@ -9983,15 +10017,13 @@
               <w:jc w:val="center"/>
               <w:rPr>
                 <w:b w:val="1"/>
-                <w:color w:val="000000"/>
-                <w:sz w:val="22"/>
-                <w:szCs w:val="22"/>
-              </w:rPr>
-            </w:pPr>
-            <w:r>
-              <w:rPr>
-                <w:b w:val="1"/>
-                <w:color w:val="000000"/>
+                <w:sz w:val="22"/>
+                <w:szCs w:val="22"/>
+              </w:rPr>
+            </w:pPr>
+            <w:r>
+              <w:rPr>
+                <w:b w:val="1"/>
                 <w:sz w:val="22"/>
                 <w:szCs w:val="22"/>
                 <w:rtl w:val="0"/>
@@ -10015,15 +10047,13 @@
               <w:jc w:val="center"/>
               <w:rPr>
                 <w:b w:val="1"/>
-                <w:color w:val="000000"/>
-                <w:sz w:val="22"/>
-                <w:szCs w:val="22"/>
-              </w:rPr>
-            </w:pPr>
-            <w:r>
-              <w:rPr>
-                <w:b w:val="1"/>
-                <w:color w:val="000000"/>
+                <w:sz w:val="22"/>
+                <w:szCs w:val="22"/>
+              </w:rPr>
+            </w:pPr>
+            <w:r>
+              <w:rPr>
+                <w:b w:val="1"/>
                 <w:sz w:val="22"/>
                 <w:szCs w:val="22"/>
                 <w:rtl w:val="0"/>
@@ -10040,15 +10070,13 @@
               <w:jc w:val="center"/>
               <w:rPr>
                 <w:b w:val="1"/>
-                <w:color w:val="000000"/>
-                <w:sz w:val="22"/>
-                <w:szCs w:val="22"/>
-              </w:rPr>
-            </w:pPr>
-            <w:r>
-              <w:rPr>
-                <w:b w:val="1"/>
-                <w:color w:val="000000"/>
+                <w:sz w:val="22"/>
+                <w:szCs w:val="22"/>
+              </w:rPr>
+            </w:pPr>
+            <w:r>
+              <w:rPr>
+                <w:b w:val="1"/>
                 <w:sz w:val="22"/>
                 <w:szCs w:val="22"/>
                 <w:rtl w:val="0"/>
@@ -10065,15 +10093,13 @@
               <w:jc w:val="center"/>
               <w:rPr>
                 <w:b w:val="1"/>
-                <w:color w:val="000000"/>
-                <w:sz w:val="22"/>
-                <w:szCs w:val="22"/>
-              </w:rPr>
-            </w:pPr>
-            <w:r>
-              <w:rPr>
-                <w:b w:val="1"/>
-                <w:color w:val="000000"/>
+                <w:sz w:val="22"/>
+                <w:szCs w:val="22"/>
+              </w:rPr>
+            </w:pPr>
+            <w:r>
+              <w:rPr>
+                <w:b w:val="1"/>
                 <w:sz w:val="22"/>
                 <w:szCs w:val="22"/>
                 <w:rtl w:val="0"/>
@@ -10090,15 +10116,13 @@
               <w:jc w:val="center"/>
               <w:rPr>
                 <w:b w:val="1"/>
-                <w:color w:val="000000"/>
-                <w:sz w:val="22"/>
-                <w:szCs w:val="22"/>
-              </w:rPr>
-            </w:pPr>
-            <w:r>
-              <w:rPr>
-                <w:b w:val="1"/>
-                <w:color w:val="000000"/>
+                <w:sz w:val="22"/>
+                <w:szCs w:val="22"/>
+              </w:rPr>
+            </w:pPr>
+            <w:r>
+              <w:rPr>
+                <w:b w:val="1"/>
                 <w:sz w:val="22"/>
                 <w:szCs w:val="22"/>
                 <w:rtl w:val="0"/>
@@ -10136,7 +10160,24 @@
                 <w:szCs w:val="22"/>
                 <w:rtl w:val="0"/>
               </w:rPr>
-              <w:t xml:space="preserve"> RNF-01</w:t>
+              <w:t xml:space="preserve"> RF</w:t>
+            </w:r>
+            <w:r>
+              <w:rPr>
+                <w:sz w:val="22"/>
+                <w:szCs w:val="22"/>
+                <w:rtl w:val="0"/>
+              </w:rPr>
+              <w:t xml:space="preserve">-</w:t>
+            </w:r>
+            <w:r>
+              <w:rPr>
+                <w:b w:val="1"/>
+                <w:sz w:val="22"/>
+                <w:szCs w:val="22"/>
+                <w:rtl w:val="0"/>
+              </w:rPr>
+              <w:t xml:space="preserve">07</w:t>
             </w:r>
             <w:r>
               <w:rPr>
@@ -10154,17 +10195,23 @@
               <w:widowControl w:val="1"/>
               <w:jc w:val="center"/>
               <w:rPr>
-                <w:sz w:val="22"/>
-                <w:szCs w:val="22"/>
-              </w:rPr>
-            </w:pPr>
-            <w:r>
-              <w:rPr>
-                <w:sz w:val="22"/>
-                <w:szCs w:val="22"/>
-                <w:rtl w:val="0"/>
-              </w:rPr>
-              <w:t xml:space="preserve"> Rendimiento </w:t>
+                <w:color w:val="8db3e2"/>
+                <w:sz w:val="22"/>
+                <w:szCs w:val="22"/>
+              </w:rPr>
+            </w:pPr>
+            <w:r>
+              <w:rPr>
+                <w:sz w:val="22"/>
+                <w:szCs w:val="22"/>
+                <w:rtl w:val="0"/>
+              </w:rPr>
+              <w:t xml:space="preserve">Comparación de atributos</w:t>
+            </w:r>
+            <w:r>
+              <w:rPr>
+                <w:rtl w:val="0"/>
+              </w:rPr>
             </w:r>
           </w:p>
         </w:tc>
@@ -10217,7 +10264,7 @@
                 <w:szCs w:val="22"/>
                 <w:rtl w:val="0"/>
               </w:rPr>
-              <w:t xml:space="preserve">Alta </w:t>
+              <w:t xml:space="preserve">Alto </w:t>
             </w:r>
             <w:r>
               <w:rPr>
@@ -10239,21 +10286,7 @@
           </w:tcPr>
           <w:p>
             <w:pPr>
-              <w:keepNext w:val="0"/>
-              <w:keepLines w:val="0"/>
-              <w:pageBreakBefore w:val="0"/>
-              <w:widowControl w:val="0"/>
-              <w:pBdr>
-                <w:top w:space="0" w:sz="0" w:val="nil"/>
-                <w:left w:space="0" w:sz="0" w:val="nil"/>
-                <w:bottom w:space="0" w:sz="0" w:val="nil"/>
-                <w:right w:space="0" w:sz="0" w:val="nil"/>
-                <w:between w:space="0" w:sz="0" w:val="nil"/>
-              </w:pBdr>
-              <w:shd w:fill="auto" w:val="clear"/>
-              <w:spacing w:after="0" w:before="0" w:line="276" w:lineRule="auto"/>
-              <w:ind w:left="0" w:right="0" w:firstLine="0"/>
-              <w:jc w:val="left"/>
+              <w:spacing w:line="276" w:lineRule="auto"/>
               <w:rPr>
                 <w:color w:val="8db3e2"/>
                 <w:sz w:val="22"/>
@@ -10273,21 +10306,7 @@
           </w:tcPr>
           <w:p>
             <w:pPr>
-              <w:keepNext w:val="0"/>
-              <w:keepLines w:val="0"/>
-              <w:pageBreakBefore w:val="0"/>
-              <w:widowControl w:val="0"/>
-              <w:pBdr>
-                <w:top w:space="0" w:sz="0" w:val="nil"/>
-                <w:left w:space="0" w:sz="0" w:val="nil"/>
-                <w:bottom w:space="0" w:sz="0" w:val="nil"/>
-                <w:right w:space="0" w:sz="0" w:val="nil"/>
-                <w:between w:space="0" w:sz="0" w:val="nil"/>
-              </w:pBdr>
-              <w:shd w:fill="auto" w:val="clear"/>
-              <w:spacing w:after="0" w:before="0" w:line="276" w:lineRule="auto"/>
-              <w:ind w:left="0" w:right="0" w:firstLine="0"/>
-              <w:jc w:val="left"/>
+              <w:spacing w:line="276" w:lineRule="auto"/>
               <w:rPr>
                 <w:color w:val="8db3e2"/>
                 <w:sz w:val="22"/>
@@ -10307,21 +10326,7 @@
           </w:tcPr>
           <w:p>
             <w:pPr>
-              <w:keepNext w:val="0"/>
-              <w:keepLines w:val="0"/>
-              <w:pageBreakBefore w:val="0"/>
-              <w:widowControl w:val="0"/>
-              <w:pBdr>
-                <w:top w:space="0" w:sz="0" w:val="nil"/>
-                <w:left w:space="0" w:sz="0" w:val="nil"/>
-                <w:bottom w:space="0" w:sz="0" w:val="nil"/>
-                <w:right w:space="0" w:sz="0" w:val="nil"/>
-                <w:between w:space="0" w:sz="0" w:val="nil"/>
-              </w:pBdr>
-              <w:shd w:fill="auto" w:val="clear"/>
-              <w:spacing w:after="0" w:before="0" w:line="276" w:lineRule="auto"/>
-              <w:ind w:left="0" w:right="0" w:firstLine="0"/>
-              <w:jc w:val="left"/>
+              <w:spacing w:line="276" w:lineRule="auto"/>
               <w:rPr>
                 <w:color w:val="8db3e2"/>
                 <w:sz w:val="22"/>
@@ -10341,21 +10346,7 @@
           </w:tcPr>
           <w:p>
             <w:pPr>
-              <w:keepNext w:val="0"/>
-              <w:keepLines w:val="0"/>
-              <w:pageBreakBefore w:val="0"/>
-              <w:widowControl w:val="0"/>
-              <w:pBdr>
-                <w:top w:space="0" w:sz="0" w:val="nil"/>
-                <w:left w:space="0" w:sz="0" w:val="nil"/>
-                <w:bottom w:space="0" w:sz="0" w:val="nil"/>
-                <w:right w:space="0" w:sz="0" w:val="nil"/>
-                <w:between w:space="0" w:sz="0" w:val="nil"/>
-              </w:pBdr>
-              <w:shd w:fill="auto" w:val="clear"/>
-              <w:spacing w:after="0" w:before="0" w:line="276" w:lineRule="auto"/>
-              <w:ind w:left="0" w:right="0" w:firstLine="0"/>
-              <w:jc w:val="left"/>
+              <w:spacing w:line="276" w:lineRule="auto"/>
               <w:rPr>
                 <w:color w:val="8db3e2"/>
                 <w:sz w:val="22"/>
@@ -10373,7 +10364,7 @@
       <w:tr>
         <w:trPr>
           <w:cantSplit w:val="0"/>
-          <w:trHeight w:val="475" w:hRule="atLeast"/>
+          <w:trHeight w:val="490.95703125" w:hRule="atLeast"/>
           <w:tblHeader w:val="0"/>
         </w:trPr>
         <w:tc>
@@ -10384,15 +10375,13 @@
               <w:jc w:val="center"/>
               <w:rPr>
                 <w:b w:val="1"/>
-                <w:color w:val="000000"/>
-                <w:sz w:val="22"/>
-                <w:szCs w:val="22"/>
-              </w:rPr>
-            </w:pPr>
-            <w:r>
-              <w:rPr>
-                <w:b w:val="1"/>
-                <w:color w:val="000000"/>
+                <w:sz w:val="22"/>
+                <w:szCs w:val="22"/>
+              </w:rPr>
+            </w:pPr>
+            <w:r>
+              <w:rPr>
+                <w:b w:val="1"/>
                 <w:sz w:val="22"/>
                 <w:szCs w:val="22"/>
                 <w:rtl w:val="0"/>
@@ -10408,27 +10397,25 @@
           <w:p>
             <w:pPr>
               <w:widowControl w:val="1"/>
-              <w:rPr>
-                <w:sz w:val="22"/>
-                <w:szCs w:val="22"/>
-              </w:rPr>
-            </w:pPr>
-            <w:r>
-              <w:rPr>
-                <w:b w:val="1"/>
-                <w:sz w:val="22"/>
-                <w:szCs w:val="22"/>
-                <w:rtl w:val="0"/>
-              </w:rPr>
-              <w:t xml:space="preserve"> </w:t>
-            </w:r>
-            <w:r>
-              <w:rPr>
-                <w:sz w:val="22"/>
-                <w:szCs w:val="22"/>
-                <w:rtl w:val="0"/>
-              </w:rPr>
-              <w:t xml:space="preserve">El sistema debe responder en el menor tiempo posible </w:t>
+              <w:jc w:val="center"/>
+              <w:rPr>
+                <w:color w:val="8db3e2"/>
+                <w:sz w:val="22"/>
+                <w:szCs w:val="22"/>
+              </w:rPr>
+            </w:pPr>
+            <w:r>
+              <w:rPr>
+                <w:sz w:val="22"/>
+                <w:szCs w:val="22"/>
+                <w:rtl w:val="0"/>
+              </w:rPr>
+              <w:t xml:space="preserve">Una vez que todos los jugadores revelan sus cartas, el sistema comparará el atributo elegido y determinará el ganador de la ronda</w:t>
+            </w:r>
+            <w:r>
+              <w:rPr>
+                <w:rtl w:val="0"/>
+              </w:rPr>
             </w:r>
           </w:p>
         </w:tc>
@@ -10436,41 +10423,8 @@
     </w:tbl>
     <w:p>
       <w:pPr>
-        <w:keepLines w:val="1"/>
-        <w:pBdr>
-          <w:top w:space="0" w:sz="0" w:val="nil"/>
-          <w:left w:space="0" w:sz="0" w:val="nil"/>
-          <w:bottom w:space="0" w:sz="0" w:val="nil"/>
-          <w:right w:space="0" w:sz="0" w:val="nil"/>
-          <w:between w:space="0" w:sz="0" w:val="nil"/>
-        </w:pBdr>
-        <w:spacing w:after="120" w:lineRule="auto"/>
-        <w:ind w:left="720" w:firstLine="0"/>
-        <w:rPr>
-          <w:color w:val="000000"/>
-        </w:rPr>
-      </w:pPr>
-      <w:r>
-        <w:rPr>
-          <w:rtl w:val="0"/>
-        </w:rPr>
-      </w:r>
-    </w:p>
-    <w:p>
-      <w:pPr>
-        <w:keepLines w:val="1"/>
-        <w:pBdr>
-          <w:top w:space="0" w:sz="0" w:val="nil"/>
-          <w:left w:space="0" w:sz="0" w:val="nil"/>
-          <w:bottom w:space="0" w:sz="0" w:val="nil"/>
-          <w:right w:space="0" w:sz="0" w:val="nil"/>
-          <w:between w:space="0" w:sz="0" w:val="nil"/>
-        </w:pBdr>
-        <w:spacing w:after="120" w:lineRule="auto"/>
-        <w:ind w:left="720" w:firstLine="0"/>
-        <w:rPr>
-          <w:color w:val="000000"/>
-        </w:rPr>
+        <w:widowControl w:val="1"/>
+        <w:rPr/>
       </w:pPr>
       <w:r>
         <w:rPr>
@@ -10520,6 +10474,1043 @@
     </w:p>
     <w:p>
       <w:pPr>
+        <w:widowControl w:val="1"/>
+        <w:rPr/>
+      </w:pPr>
+      <w:r>
+        <w:rPr>
+          <w:rtl w:val="0"/>
+        </w:rPr>
+      </w:r>
+    </w:p>
+    <w:sdt>
+      <w:sdtPr>
+        <w:lock w:val="contentLocked"/>
+        <w:id w:val="1545227612"/>
+        <w:tag w:val="goog_rdk_0"/>
+      </w:sdtPr>
+      <w:sdtContent>
+        <w:tbl>
+          <w:tblPr>
+            <w:tblStyle w:val="Table9"/>
+            <w:tblW w:w="9500.0" w:type="dxa"/>
+            <w:jc w:val="left"/>
+            <w:tblBorders>
+              <w:top w:color="bfbfbf" w:space="0" w:sz="4" w:val="single"/>
+              <w:left w:color="bfbfbf" w:space="0" w:sz="4" w:val="single"/>
+              <w:bottom w:color="bfbfbf" w:space="0" w:sz="4" w:val="single"/>
+              <w:right w:color="bfbfbf" w:space="0" w:sz="4" w:val="single"/>
+              <w:insideH w:color="bfbfbf" w:space="0" w:sz="4" w:val="single"/>
+              <w:insideV w:color="bfbfbf" w:space="0" w:sz="4" w:val="single"/>
+            </w:tblBorders>
+            <w:tblLayout w:type="fixed"/>
+            <w:tblLook w:val="0400"/>
+          </w:tblPr>
+          <w:tblGrid>
+            <w:gridCol w:w="1930"/>
+            <w:gridCol w:w="4159"/>
+            <w:gridCol w:w="1549"/>
+            <w:gridCol w:w="1862"/>
+            <w:tblGridChange w:id="0">
+              <w:tblGrid>
+                <w:gridCol w:w="1930"/>
+                <w:gridCol w:w="4159"/>
+                <w:gridCol w:w="1549"/>
+                <w:gridCol w:w="1862"/>
+              </w:tblGrid>
+            </w:tblGridChange>
+          </w:tblGrid>
+          <w:tr>
+            <w:trPr>
+              <w:cantSplit w:val="0"/>
+              <w:trHeight w:val="345" w:hRule="atLeast"/>
+              <w:tblHeader w:val="0"/>
+            </w:trPr>
+            <w:tc>
+              <w:tcPr>
+                <w:gridSpan w:val="4"/>
+              </w:tcPr>
+              <w:p>
+                <w:pPr>
+                  <w:widowControl w:val="1"/>
+                  <w:jc w:val="center"/>
+                  <w:rPr>
+                    <w:b w:val="1"/>
+                    <w:sz w:val="22"/>
+                    <w:szCs w:val="22"/>
+                  </w:rPr>
+                </w:pPr>
+                <w:r>
+                  <w:rPr>
+                    <w:b w:val="1"/>
+                    <w:sz w:val="22"/>
+                    <w:szCs w:val="22"/>
+                    <w:rtl w:val="0"/>
+                  </w:rPr>
+                  <w:t xml:space="preserve">Springfield Showdown </w:t>
+                </w:r>
+              </w:p>
+            </w:tc>
+          </w:tr>
+          <w:tr>
+            <w:trPr>
+              <w:cantSplit w:val="0"/>
+              <w:trHeight w:val="345" w:hRule="atLeast"/>
+              <w:tblHeader w:val="0"/>
+            </w:trPr>
+            <w:tc>
+              <w:tcPr>
+                <w:gridSpan w:val="4"/>
+              </w:tcPr>
+              <w:p>
+                <w:pPr>
+                  <w:widowControl w:val="1"/>
+                  <w:jc w:val="center"/>
+                  <w:rPr>
+                    <w:b w:val="1"/>
+                    <w:sz w:val="22"/>
+                    <w:szCs w:val="22"/>
+                  </w:rPr>
+                </w:pPr>
+                <w:r>
+                  <w:rPr>
+                    <w:b w:val="1"/>
+                    <w:sz w:val="22"/>
+                    <w:szCs w:val="22"/>
+                    <w:rtl w:val="0"/>
+                  </w:rPr>
+                  <w:t xml:space="preserve">SRS – Especificación de Requerimientos</w:t>
+                </w:r>
+              </w:p>
+            </w:tc>
+          </w:tr>
+          <w:tr>
+            <w:trPr>
+              <w:cantSplit w:val="0"/>
+              <w:trHeight w:val="345" w:hRule="atLeast"/>
+              <w:tblHeader w:val="0"/>
+            </w:trPr>
+            <w:tc>
+              <w:tcPr/>
+              <w:p>
+                <w:pPr>
+                  <w:widowControl w:val="1"/>
+                  <w:jc w:val="center"/>
+                  <w:rPr>
+                    <w:b w:val="1"/>
+                    <w:sz w:val="22"/>
+                    <w:szCs w:val="22"/>
+                  </w:rPr>
+                </w:pPr>
+                <w:r>
+                  <w:rPr>
+                    <w:b w:val="1"/>
+                    <w:sz w:val="22"/>
+                    <w:szCs w:val="22"/>
+                    <w:rtl w:val="0"/>
+                  </w:rPr>
+                  <w:t xml:space="preserve">Código</w:t>
+                </w:r>
+              </w:p>
+            </w:tc>
+            <w:tc>
+              <w:tcPr/>
+              <w:p>
+                <w:pPr>
+                  <w:widowControl w:val="1"/>
+                  <w:jc w:val="center"/>
+                  <w:rPr>
+                    <w:b w:val="1"/>
+                    <w:sz w:val="22"/>
+                    <w:szCs w:val="22"/>
+                  </w:rPr>
+                </w:pPr>
+                <w:r>
+                  <w:rPr>
+                    <w:b w:val="1"/>
+                    <w:sz w:val="22"/>
+                    <w:szCs w:val="22"/>
+                    <w:rtl w:val="0"/>
+                  </w:rPr>
+                  <w:t xml:space="preserve">Nombre</w:t>
+                </w:r>
+              </w:p>
+            </w:tc>
+            <w:tc>
+              <w:tcPr/>
+              <w:p>
+                <w:pPr>
+                  <w:widowControl w:val="1"/>
+                  <w:jc w:val="center"/>
+                  <w:rPr>
+                    <w:b w:val="1"/>
+                    <w:sz w:val="22"/>
+                    <w:szCs w:val="22"/>
+                  </w:rPr>
+                </w:pPr>
+                <w:r>
+                  <w:rPr>
+                    <w:b w:val="1"/>
+                    <w:sz w:val="22"/>
+                    <w:szCs w:val="22"/>
+                    <w:rtl w:val="0"/>
+                  </w:rPr>
+                  <w:t xml:space="preserve">Fecha</w:t>
+                </w:r>
+              </w:p>
+            </w:tc>
+            <w:tc>
+              <w:tcPr/>
+              <w:p>
+                <w:pPr>
+                  <w:widowControl w:val="1"/>
+                  <w:jc w:val="center"/>
+                  <w:rPr>
+                    <w:b w:val="1"/>
+                    <w:sz w:val="22"/>
+                    <w:szCs w:val="22"/>
+                  </w:rPr>
+                </w:pPr>
+                <w:r>
+                  <w:rPr>
+                    <w:b w:val="1"/>
+                    <w:sz w:val="22"/>
+                    <w:szCs w:val="22"/>
+                    <w:rtl w:val="0"/>
+                  </w:rPr>
+                  <w:t xml:space="preserve">Grado Necesidad</w:t>
+                </w:r>
+              </w:p>
+            </w:tc>
+          </w:tr>
+          <w:tr>
+            <w:trPr>
+              <w:cantSplit w:val="0"/>
+              <w:trHeight w:val="300" w:hRule="atLeast"/>
+              <w:tblHeader w:val="0"/>
+            </w:trPr>
+            <w:tc>
+              <w:tcPr>
+                <w:vMerge w:val="restart"/>
+              </w:tcPr>
+              <w:p>
+                <w:pPr>
+                  <w:widowControl w:val="1"/>
+                  <w:jc w:val="center"/>
+                  <w:rPr>
+                    <w:b w:val="1"/>
+                    <w:color w:val="8db3e2"/>
+                    <w:sz w:val="22"/>
+                    <w:szCs w:val="22"/>
+                  </w:rPr>
+                </w:pPr>
+                <w:r>
+                  <w:rPr>
+                    <w:b w:val="1"/>
+                    <w:sz w:val="22"/>
+                    <w:szCs w:val="22"/>
+                    <w:rtl w:val="0"/>
+                  </w:rPr>
+                  <w:t xml:space="preserve"> RF</w:t>
+                </w:r>
+                <w:r>
+                  <w:rPr>
+                    <w:sz w:val="22"/>
+                    <w:szCs w:val="22"/>
+                    <w:rtl w:val="0"/>
+                  </w:rPr>
+                  <w:t xml:space="preserve">-</w:t>
+                </w:r>
+                <w:r>
+                  <w:rPr>
+                    <w:b w:val="1"/>
+                    <w:sz w:val="22"/>
+                    <w:szCs w:val="22"/>
+                    <w:rtl w:val="0"/>
+                  </w:rPr>
+                  <w:t xml:space="preserve">08</w:t>
+                </w:r>
+                <w:r>
+                  <w:rPr>
+                    <w:rtl w:val="0"/>
+                  </w:rPr>
+                </w:r>
+              </w:p>
+            </w:tc>
+            <w:tc>
+              <w:tcPr>
+                <w:vMerge w:val="restart"/>
+              </w:tcPr>
+              <w:p>
+                <w:pPr>
+                  <w:widowControl w:val="1"/>
+                  <w:jc w:val="center"/>
+                  <w:rPr>
+                    <w:color w:val="8db3e2"/>
+                    <w:sz w:val="22"/>
+                    <w:szCs w:val="22"/>
+                  </w:rPr>
+                </w:pPr>
+                <w:r>
+                  <w:rPr>
+                    <w:sz w:val="22"/>
+                    <w:szCs w:val="22"/>
+                    <w:rtl w:val="0"/>
+                  </w:rPr>
+                  <w:t xml:space="preserve">Puntuación por ronda</w:t>
+                </w:r>
+                <w:r>
+                  <w:rPr>
+                    <w:rtl w:val="0"/>
+                  </w:rPr>
+                </w:r>
+              </w:p>
+            </w:tc>
+            <w:tc>
+              <w:tcPr>
+                <w:vMerge w:val="restart"/>
+              </w:tcPr>
+              <w:p>
+                <w:pPr>
+                  <w:widowControl w:val="1"/>
+                  <w:jc w:val="center"/>
+                  <w:rPr>
+                    <w:color w:val="8db3e2"/>
+                    <w:sz w:val="22"/>
+                    <w:szCs w:val="22"/>
+                  </w:rPr>
+                </w:pPr>
+                <w:r>
+                  <w:rPr>
+                    <w:sz w:val="22"/>
+                    <w:szCs w:val="22"/>
+                    <w:rtl w:val="0"/>
+                  </w:rPr>
+                  <w:t xml:space="preserve">29-07-2025 </w:t>
+                </w:r>
+                <w:r>
+                  <w:rPr>
+                    <w:rtl w:val="0"/>
+                  </w:rPr>
+                </w:r>
+              </w:p>
+            </w:tc>
+            <w:tc>
+              <w:tcPr>
+                <w:vMerge w:val="restart"/>
+              </w:tcPr>
+              <w:p>
+                <w:pPr>
+                  <w:widowControl w:val="1"/>
+                  <w:jc w:val="center"/>
+                  <w:rPr>
+                    <w:color w:val="8db3e2"/>
+                    <w:sz w:val="22"/>
+                    <w:szCs w:val="22"/>
+                  </w:rPr>
+                </w:pPr>
+                <w:r>
+                  <w:rPr>
+                    <w:sz w:val="22"/>
+                    <w:szCs w:val="22"/>
+                    <w:rtl w:val="0"/>
+                  </w:rPr>
+                  <w:t xml:space="preserve">Alto </w:t>
+                </w:r>
+                <w:r>
+                  <w:rPr>
+                    <w:rtl w:val="0"/>
+                  </w:rPr>
+                </w:r>
+              </w:p>
+            </w:tc>
+          </w:tr>
+          <w:tr>
+            <w:trPr>
+              <w:cantSplit w:val="0"/>
+              <w:trHeight w:val="291" w:hRule="atLeast"/>
+              <w:tblHeader w:val="0"/>
+            </w:trPr>
+            <w:tc>
+              <w:tcPr>
+                <w:vMerge w:val="continue"/>
+              </w:tcPr>
+              <w:p>
+                <w:pPr>
+                  <w:spacing w:line="276" w:lineRule="auto"/>
+                  <w:rPr>
+                    <w:color w:val="8db3e2"/>
+                    <w:sz w:val="22"/>
+                    <w:szCs w:val="22"/>
+                  </w:rPr>
+                </w:pPr>
+                <w:r>
+                  <w:rPr>
+                    <w:rtl w:val="0"/>
+                  </w:rPr>
+                </w:r>
+              </w:p>
+            </w:tc>
+            <w:tc>
+              <w:tcPr>
+                <w:vMerge w:val="continue"/>
+              </w:tcPr>
+              <w:p>
+                <w:pPr>
+                  <w:spacing w:line="276" w:lineRule="auto"/>
+                  <w:rPr>
+                    <w:color w:val="8db3e2"/>
+                    <w:sz w:val="22"/>
+                    <w:szCs w:val="22"/>
+                  </w:rPr>
+                </w:pPr>
+                <w:r>
+                  <w:rPr>
+                    <w:rtl w:val="0"/>
+                  </w:rPr>
+                </w:r>
+              </w:p>
+            </w:tc>
+            <w:tc>
+              <w:tcPr>
+                <w:vMerge w:val="continue"/>
+              </w:tcPr>
+              <w:p>
+                <w:pPr>
+                  <w:spacing w:line="276" w:lineRule="auto"/>
+                  <w:rPr>
+                    <w:color w:val="8db3e2"/>
+                    <w:sz w:val="22"/>
+                    <w:szCs w:val="22"/>
+                  </w:rPr>
+                </w:pPr>
+                <w:r>
+                  <w:rPr>
+                    <w:rtl w:val="0"/>
+                  </w:rPr>
+                </w:r>
+              </w:p>
+            </w:tc>
+            <w:tc>
+              <w:tcPr>
+                <w:vMerge w:val="continue"/>
+              </w:tcPr>
+              <w:p>
+                <w:pPr>
+                  <w:spacing w:line="276" w:lineRule="auto"/>
+                  <w:rPr>
+                    <w:color w:val="8db3e2"/>
+                    <w:sz w:val="22"/>
+                    <w:szCs w:val="22"/>
+                  </w:rPr>
+                </w:pPr>
+                <w:r>
+                  <w:rPr>
+                    <w:rtl w:val="0"/>
+                  </w:rPr>
+                </w:r>
+              </w:p>
+            </w:tc>
+          </w:tr>
+          <w:tr>
+            <w:trPr>
+              <w:cantSplit w:val="0"/>
+              <w:trHeight w:val="490.95703125" w:hRule="atLeast"/>
+              <w:tblHeader w:val="0"/>
+            </w:trPr>
+            <w:tc>
+              <w:tcPr/>
+              <w:p>
+                <w:pPr>
+                  <w:widowControl w:val="1"/>
+                  <w:jc w:val="center"/>
+                  <w:rPr>
+                    <w:b w:val="1"/>
+                    <w:sz w:val="22"/>
+                    <w:szCs w:val="22"/>
+                  </w:rPr>
+                </w:pPr>
+                <w:r>
+                  <w:rPr>
+                    <w:b w:val="1"/>
+                    <w:sz w:val="22"/>
+                    <w:szCs w:val="22"/>
+                    <w:rtl w:val="0"/>
+                  </w:rPr>
+                  <w:t xml:space="preserve">Descripción</w:t>
+                </w:r>
+              </w:p>
+            </w:tc>
+            <w:tc>
+              <w:tcPr>
+                <w:gridSpan w:val="3"/>
+              </w:tcPr>
+              <w:p>
+                <w:pPr>
+                  <w:widowControl w:val="1"/>
+                  <w:jc w:val="center"/>
+                  <w:rPr>
+                    <w:color w:val="8db3e2"/>
+                    <w:sz w:val="22"/>
+                    <w:szCs w:val="22"/>
+                  </w:rPr>
+                </w:pPr>
+                <w:r>
+                  <w:rPr>
+                    <w:sz w:val="22"/>
+                    <w:szCs w:val="22"/>
+                    <w:rtl w:val="0"/>
+                  </w:rPr>
+                  <w:t xml:space="preserve">El sistema dará un punto por cada ronda que gane el jugador, estos puntos serán acumulativos y visibles durante la partida</w:t>
+                </w:r>
+                <w:r>
+                  <w:rPr>
+                    <w:rtl w:val="0"/>
+                  </w:rPr>
+                </w:r>
+              </w:p>
+            </w:tc>
+          </w:tr>
+        </w:tbl>
+      </w:sdtContent>
+    </w:sdt>
+    <w:p>
+      <w:pPr>
+        <w:widowControl w:val="1"/>
+        <w:rPr/>
+      </w:pPr>
+      <w:r>
+        <w:rPr>
+          <w:rtl w:val="0"/>
+        </w:rPr>
+      </w:r>
+    </w:p>
+    <w:p>
+      <w:pPr>
+        <w:widowControl w:val="1"/>
+        <w:rPr/>
+      </w:pPr>
+      <w:r>
+        <w:rPr>
+          <w:rtl w:val="0"/>
+        </w:rPr>
+      </w:r>
+    </w:p>
+    <w:p>
+      <w:pPr>
+        <w:widowControl w:val="1"/>
+        <w:rPr/>
+      </w:pPr>
+      <w:r>
+        <w:rPr>
+          <w:rtl w:val="0"/>
+        </w:rPr>
+      </w:r>
+    </w:p>
+    <w:sdt>
+      <w:sdtPr>
+        <w:lock w:val="contentLocked"/>
+        <w:id w:val="1974946921"/>
+        <w:tag w:val="goog_rdk_1"/>
+      </w:sdtPr>
+      <w:sdtContent>
+        <w:tbl>
+          <w:tblPr>
+            <w:tblStyle w:val="Table10"/>
+            <w:tblW w:w="9500.0" w:type="dxa"/>
+            <w:jc w:val="left"/>
+            <w:tblBorders>
+              <w:top w:color="bfbfbf" w:space="0" w:sz="4" w:val="single"/>
+              <w:left w:color="bfbfbf" w:space="0" w:sz="4" w:val="single"/>
+              <w:bottom w:color="bfbfbf" w:space="0" w:sz="4" w:val="single"/>
+              <w:right w:color="bfbfbf" w:space="0" w:sz="4" w:val="single"/>
+              <w:insideH w:color="bfbfbf" w:space="0" w:sz="4" w:val="single"/>
+              <w:insideV w:color="bfbfbf" w:space="0" w:sz="4" w:val="single"/>
+            </w:tblBorders>
+            <w:tblLayout w:type="fixed"/>
+            <w:tblLook w:val="0400"/>
+          </w:tblPr>
+          <w:tblGrid>
+            <w:gridCol w:w="1930"/>
+            <w:gridCol w:w="4159"/>
+            <w:gridCol w:w="1549"/>
+            <w:gridCol w:w="1862"/>
+            <w:tblGridChange w:id="0">
+              <w:tblGrid>
+                <w:gridCol w:w="1930"/>
+                <w:gridCol w:w="4159"/>
+                <w:gridCol w:w="1549"/>
+                <w:gridCol w:w="1862"/>
+              </w:tblGrid>
+            </w:tblGridChange>
+          </w:tblGrid>
+          <w:tr>
+            <w:trPr>
+              <w:cantSplit w:val="0"/>
+              <w:trHeight w:val="345" w:hRule="atLeast"/>
+              <w:tblHeader w:val="0"/>
+            </w:trPr>
+            <w:tc>
+              <w:tcPr>
+                <w:gridSpan w:val="4"/>
+              </w:tcPr>
+              <w:p>
+                <w:pPr>
+                  <w:widowControl w:val="1"/>
+                  <w:jc w:val="center"/>
+                  <w:rPr>
+                    <w:b w:val="1"/>
+                    <w:sz w:val="22"/>
+                    <w:szCs w:val="22"/>
+                  </w:rPr>
+                </w:pPr>
+                <w:r>
+                  <w:rPr>
+                    <w:b w:val="1"/>
+                    <w:sz w:val="22"/>
+                    <w:szCs w:val="22"/>
+                    <w:rtl w:val="0"/>
+                  </w:rPr>
+                  <w:t xml:space="preserve">Springfield Showdown </w:t>
+                </w:r>
+              </w:p>
+            </w:tc>
+          </w:tr>
+          <w:tr>
+            <w:trPr>
+              <w:cantSplit w:val="0"/>
+              <w:trHeight w:val="345" w:hRule="atLeast"/>
+              <w:tblHeader w:val="0"/>
+            </w:trPr>
+            <w:tc>
+              <w:tcPr>
+                <w:gridSpan w:val="4"/>
+              </w:tcPr>
+              <w:p>
+                <w:pPr>
+                  <w:widowControl w:val="1"/>
+                  <w:jc w:val="center"/>
+                  <w:rPr>
+                    <w:b w:val="1"/>
+                    <w:sz w:val="22"/>
+                    <w:szCs w:val="22"/>
+                  </w:rPr>
+                </w:pPr>
+                <w:r>
+                  <w:rPr>
+                    <w:b w:val="1"/>
+                    <w:sz w:val="22"/>
+                    <w:szCs w:val="22"/>
+                    <w:rtl w:val="0"/>
+                  </w:rPr>
+                  <w:t xml:space="preserve">SRS – Especificación de Requerimientos</w:t>
+                </w:r>
+              </w:p>
+            </w:tc>
+          </w:tr>
+          <w:tr>
+            <w:trPr>
+              <w:cantSplit w:val="0"/>
+              <w:trHeight w:val="345" w:hRule="atLeast"/>
+              <w:tblHeader w:val="0"/>
+            </w:trPr>
+            <w:tc>
+              <w:tcPr/>
+              <w:p>
+                <w:pPr>
+                  <w:widowControl w:val="1"/>
+                  <w:jc w:val="center"/>
+                  <w:rPr>
+                    <w:b w:val="1"/>
+                    <w:sz w:val="22"/>
+                    <w:szCs w:val="22"/>
+                  </w:rPr>
+                </w:pPr>
+                <w:r>
+                  <w:rPr>
+                    <w:b w:val="1"/>
+                    <w:sz w:val="22"/>
+                    <w:szCs w:val="22"/>
+                    <w:rtl w:val="0"/>
+                  </w:rPr>
+                  <w:t xml:space="preserve">Código</w:t>
+                </w:r>
+              </w:p>
+            </w:tc>
+            <w:tc>
+              <w:tcPr/>
+              <w:p>
+                <w:pPr>
+                  <w:widowControl w:val="1"/>
+                  <w:jc w:val="center"/>
+                  <w:rPr>
+                    <w:b w:val="1"/>
+                    <w:sz w:val="22"/>
+                    <w:szCs w:val="22"/>
+                  </w:rPr>
+                </w:pPr>
+                <w:r>
+                  <w:rPr>
+                    <w:b w:val="1"/>
+                    <w:sz w:val="22"/>
+                    <w:szCs w:val="22"/>
+                    <w:rtl w:val="0"/>
+                  </w:rPr>
+                  <w:t xml:space="preserve">Nombre</w:t>
+                </w:r>
+              </w:p>
+            </w:tc>
+            <w:tc>
+              <w:tcPr/>
+              <w:p>
+                <w:pPr>
+                  <w:widowControl w:val="1"/>
+                  <w:jc w:val="center"/>
+                  <w:rPr>
+                    <w:b w:val="1"/>
+                    <w:sz w:val="22"/>
+                    <w:szCs w:val="22"/>
+                  </w:rPr>
+                </w:pPr>
+                <w:r>
+                  <w:rPr>
+                    <w:b w:val="1"/>
+                    <w:sz w:val="22"/>
+                    <w:szCs w:val="22"/>
+                    <w:rtl w:val="0"/>
+                  </w:rPr>
+                  <w:t xml:space="preserve">Fecha</w:t>
+                </w:r>
+              </w:p>
+            </w:tc>
+            <w:tc>
+              <w:tcPr/>
+              <w:p>
+                <w:pPr>
+                  <w:widowControl w:val="1"/>
+                  <w:jc w:val="center"/>
+                  <w:rPr>
+                    <w:b w:val="1"/>
+                    <w:sz w:val="22"/>
+                    <w:szCs w:val="22"/>
+                  </w:rPr>
+                </w:pPr>
+                <w:r>
+                  <w:rPr>
+                    <w:b w:val="1"/>
+                    <w:sz w:val="22"/>
+                    <w:szCs w:val="22"/>
+                    <w:rtl w:val="0"/>
+                  </w:rPr>
+                  <w:t xml:space="preserve">Grado Necesidad</w:t>
+                </w:r>
+              </w:p>
+            </w:tc>
+          </w:tr>
+          <w:tr>
+            <w:trPr>
+              <w:cantSplit w:val="0"/>
+              <w:trHeight w:val="300" w:hRule="atLeast"/>
+              <w:tblHeader w:val="0"/>
+            </w:trPr>
+            <w:tc>
+              <w:tcPr>
+                <w:vMerge w:val="restart"/>
+              </w:tcPr>
+              <w:p>
+                <w:pPr>
+                  <w:widowControl w:val="1"/>
+                  <w:jc w:val="center"/>
+                  <w:rPr>
+                    <w:b w:val="1"/>
+                    <w:color w:val="8db3e2"/>
+                    <w:sz w:val="22"/>
+                    <w:szCs w:val="22"/>
+                  </w:rPr>
+                </w:pPr>
+                <w:r>
+                  <w:rPr>
+                    <w:b w:val="1"/>
+                    <w:sz w:val="22"/>
+                    <w:szCs w:val="22"/>
+                    <w:rtl w:val="0"/>
+                  </w:rPr>
+                  <w:t xml:space="preserve"> RF</w:t>
+                </w:r>
+                <w:r>
+                  <w:rPr>
+                    <w:sz w:val="22"/>
+                    <w:szCs w:val="22"/>
+                    <w:rtl w:val="0"/>
+                  </w:rPr>
+                  <w:t xml:space="preserve">-</w:t>
+                </w:r>
+                <w:r>
+                  <w:rPr>
+                    <w:b w:val="1"/>
+                    <w:sz w:val="22"/>
+                    <w:szCs w:val="22"/>
+                    <w:rtl w:val="0"/>
+                  </w:rPr>
+                  <w:t xml:space="preserve">09</w:t>
+                </w:r>
+                <w:r>
+                  <w:rPr>
+                    <w:rtl w:val="0"/>
+                  </w:rPr>
+                </w:r>
+              </w:p>
+            </w:tc>
+            <w:tc>
+              <w:tcPr>
+                <w:vMerge w:val="restart"/>
+              </w:tcPr>
+              <w:p>
+                <w:pPr>
+                  <w:widowControl w:val="1"/>
+                  <w:jc w:val="center"/>
+                  <w:rPr>
+                    <w:color w:val="8db3e2"/>
+                    <w:sz w:val="22"/>
+                    <w:szCs w:val="22"/>
+                  </w:rPr>
+                </w:pPr>
+                <w:r>
+                  <w:rPr>
+                    <w:sz w:val="22"/>
+                    <w:szCs w:val="22"/>
+                    <w:rtl w:val="0"/>
+                  </w:rPr>
+                  <w:t xml:space="preserve">Tabla de posiciones</w:t>
+                </w:r>
+                <w:r>
+                  <w:rPr>
+                    <w:rtl w:val="0"/>
+                  </w:rPr>
+                </w:r>
+              </w:p>
+            </w:tc>
+            <w:tc>
+              <w:tcPr>
+                <w:vMerge w:val="restart"/>
+              </w:tcPr>
+              <w:p>
+                <w:pPr>
+                  <w:widowControl w:val="1"/>
+                  <w:jc w:val="center"/>
+                  <w:rPr>
+                    <w:color w:val="8db3e2"/>
+                    <w:sz w:val="22"/>
+                    <w:szCs w:val="22"/>
+                  </w:rPr>
+                </w:pPr>
+                <w:r>
+                  <w:rPr>
+                    <w:sz w:val="22"/>
+                    <w:szCs w:val="22"/>
+                    <w:rtl w:val="0"/>
+                  </w:rPr>
+                  <w:t xml:space="preserve">29-07-2025 </w:t>
+                </w:r>
+                <w:r>
+                  <w:rPr>
+                    <w:rtl w:val="0"/>
+                  </w:rPr>
+                </w:r>
+              </w:p>
+            </w:tc>
+            <w:tc>
+              <w:tcPr>
+                <w:vMerge w:val="restart"/>
+              </w:tcPr>
+              <w:p>
+                <w:pPr>
+                  <w:widowControl w:val="1"/>
+                  <w:jc w:val="center"/>
+                  <w:rPr>
+                    <w:color w:val="8db3e2"/>
+                    <w:sz w:val="22"/>
+                    <w:szCs w:val="22"/>
+                  </w:rPr>
+                </w:pPr>
+                <w:r>
+                  <w:rPr>
+                    <w:sz w:val="22"/>
+                    <w:szCs w:val="22"/>
+                    <w:rtl w:val="0"/>
+                  </w:rPr>
+                  <w:t xml:space="preserve">Alto </w:t>
+                </w:r>
+                <w:r>
+                  <w:rPr>
+                    <w:rtl w:val="0"/>
+                  </w:rPr>
+                </w:r>
+              </w:p>
+            </w:tc>
+          </w:tr>
+          <w:tr>
+            <w:trPr>
+              <w:cantSplit w:val="0"/>
+              <w:trHeight w:val="291" w:hRule="atLeast"/>
+              <w:tblHeader w:val="0"/>
+            </w:trPr>
+            <w:tc>
+              <w:tcPr>
+                <w:vMerge w:val="continue"/>
+              </w:tcPr>
+              <w:p>
+                <w:pPr>
+                  <w:spacing w:line="276" w:lineRule="auto"/>
+                  <w:rPr>
+                    <w:color w:val="8db3e2"/>
+                    <w:sz w:val="22"/>
+                    <w:szCs w:val="22"/>
+                  </w:rPr>
+                </w:pPr>
+                <w:r>
+                  <w:rPr>
+                    <w:rtl w:val="0"/>
+                  </w:rPr>
+                </w:r>
+              </w:p>
+            </w:tc>
+            <w:tc>
+              <w:tcPr>
+                <w:vMerge w:val="continue"/>
+              </w:tcPr>
+              <w:p>
+                <w:pPr>
+                  <w:spacing w:line="276" w:lineRule="auto"/>
+                  <w:rPr>
+                    <w:color w:val="8db3e2"/>
+                    <w:sz w:val="22"/>
+                    <w:szCs w:val="22"/>
+                  </w:rPr>
+                </w:pPr>
+                <w:r>
+                  <w:rPr>
+                    <w:rtl w:val="0"/>
+                  </w:rPr>
+                </w:r>
+              </w:p>
+            </w:tc>
+            <w:tc>
+              <w:tcPr>
+                <w:vMerge w:val="continue"/>
+              </w:tcPr>
+              <w:p>
+                <w:pPr>
+                  <w:spacing w:line="276" w:lineRule="auto"/>
+                  <w:rPr>
+                    <w:color w:val="8db3e2"/>
+                    <w:sz w:val="22"/>
+                    <w:szCs w:val="22"/>
+                  </w:rPr>
+                </w:pPr>
+                <w:r>
+                  <w:rPr>
+                    <w:rtl w:val="0"/>
+                  </w:rPr>
+                </w:r>
+              </w:p>
+            </w:tc>
+            <w:tc>
+              <w:tcPr>
+                <w:vMerge w:val="continue"/>
+              </w:tcPr>
+              <w:p>
+                <w:pPr>
+                  <w:spacing w:line="276" w:lineRule="auto"/>
+                  <w:rPr>
+                    <w:color w:val="8db3e2"/>
+                    <w:sz w:val="22"/>
+                    <w:szCs w:val="22"/>
+                  </w:rPr>
+                </w:pPr>
+                <w:r>
+                  <w:rPr>
+                    <w:rtl w:val="0"/>
+                  </w:rPr>
+                </w:r>
+              </w:p>
+            </w:tc>
+          </w:tr>
+          <w:tr>
+            <w:trPr>
+              <w:cantSplit w:val="0"/>
+              <w:trHeight w:val="490.95703125" w:hRule="atLeast"/>
+              <w:tblHeader w:val="0"/>
+            </w:trPr>
+            <w:tc>
+              <w:tcPr/>
+              <w:p>
+                <w:pPr>
+                  <w:widowControl w:val="1"/>
+                  <w:jc w:val="center"/>
+                  <w:rPr>
+                    <w:b w:val="1"/>
+                    <w:sz w:val="22"/>
+                    <w:szCs w:val="22"/>
+                  </w:rPr>
+                </w:pPr>
+                <w:r>
+                  <w:rPr>
+                    <w:b w:val="1"/>
+                    <w:sz w:val="22"/>
+                    <w:szCs w:val="22"/>
+                    <w:rtl w:val="0"/>
+                  </w:rPr>
+                  <w:t xml:space="preserve">Descripción</w:t>
+                </w:r>
+              </w:p>
+            </w:tc>
+            <w:tc>
+              <w:tcPr>
+                <w:gridSpan w:val="3"/>
+              </w:tcPr>
+              <w:p>
+                <w:pPr>
+                  <w:widowControl w:val="1"/>
+                  <w:jc w:val="center"/>
+                  <w:rPr>
+                    <w:color w:val="8db3e2"/>
+                    <w:sz w:val="22"/>
+                    <w:szCs w:val="22"/>
+                  </w:rPr>
+                </w:pPr>
+                <w:r>
+                  <w:rPr>
+                    <w:sz w:val="22"/>
+                    <w:szCs w:val="22"/>
+                    <w:rtl w:val="0"/>
+                  </w:rPr>
+                  <w:t xml:space="preserve">El sistema mostrará al final de la partida la tabla de posiciones en las cuales será reflejado los nombres y puntos de cada jugador según las rondas.</w:t>
+                </w:r>
+                <w:r>
+                  <w:rPr>
+                    <w:rtl w:val="0"/>
+                  </w:rPr>
+                </w:r>
+              </w:p>
+            </w:tc>
+          </w:tr>
+        </w:tbl>
+      </w:sdtContent>
+    </w:sdt>
+    <w:p>
+      <w:pPr>
+        <w:widowControl w:val="1"/>
+        <w:rPr/>
+      </w:pPr>
+      <w:r>
+        <w:rPr>
+          <w:rtl w:val="0"/>
+        </w:rPr>
+      </w:r>
+    </w:p>
+    <w:p>
+      <w:pPr>
         <w:keepLines w:val="1"/>
         <w:pBdr>
           <w:top w:space="0" w:sz="0" w:val="nil"/>
@@ -10560,7 +11551,32 @@
     </w:p>
     <w:p>
       <w:pPr>
-        <w:keepLines w:val="1"/>
+        <w:pStyle w:val="Heading2"/>
+        <w:numPr>
+          <w:ilvl w:val="1"/>
+          <w:numId w:val="4"/>
+        </w:numPr>
+        <w:ind w:left="720" w:firstLine="0"/>
+        <w:rPr>
+          <w:rFonts w:ascii="Book Antiqua" w:cs="Book Antiqua" w:eastAsia="Book Antiqua" w:hAnsi="Book Antiqua"/>
+          <w:sz w:val="24"/>
+          <w:szCs w:val="24"/>
+        </w:rPr>
+      </w:pPr>
+      <w:bookmarkStart w:colFirst="0" w:colLast="0" w:name="_heading=h.iuw6jj6n8qto" w:id="16"/>
+      <w:bookmarkEnd w:id="16"/>
+      <w:r>
+        <w:rPr>
+          <w:rFonts w:ascii="Book Antiqua" w:cs="Book Antiqua" w:eastAsia="Book Antiqua" w:hAnsi="Book Antiqua"/>
+          <w:sz w:val="24"/>
+          <w:szCs w:val="24"/>
+          <w:rtl w:val="0"/>
+        </w:rPr>
+        <w:t xml:space="preserve">Requerimientos No Funcionales</w:t>
+      </w:r>
+    </w:p>
+    <w:p>
+      <w:pPr>
         <w:pBdr>
           <w:top w:space="0" w:sz="0" w:val="nil"/>
           <w:left w:space="0" w:sz="0" w:val="nil"/>
@@ -10569,28 +11585,12 @@
           <w:between w:space="0" w:sz="0" w:val="nil"/>
         </w:pBdr>
         <w:spacing w:after="120" w:lineRule="auto"/>
-        <w:ind w:left="720" w:firstLine="0"/>
-        <w:rPr/>
-      </w:pPr>
-      <w:r>
-        <w:rPr>
-          <w:rtl w:val="0"/>
-        </w:rPr>
-      </w:r>
-    </w:p>
-    <w:p>
-      <w:pPr>
-        <w:keepLines w:val="1"/>
-        <w:pBdr>
-          <w:top w:space="0" w:sz="0" w:val="nil"/>
-          <w:left w:space="0" w:sz="0" w:val="nil"/>
-          <w:bottom w:space="0" w:sz="0" w:val="nil"/>
-          <w:right w:space="0" w:sz="0" w:val="nil"/>
-          <w:between w:space="0" w:sz="0" w:val="nil"/>
-        </w:pBdr>
-        <w:spacing w:after="120" w:lineRule="auto"/>
-        <w:ind w:left="720" w:firstLine="0"/>
-        <w:rPr/>
+        <w:ind w:left="2160" w:firstLine="0"/>
+        <w:rPr>
+          <w:rFonts w:ascii="Book Antiqua" w:cs="Book Antiqua" w:eastAsia="Book Antiqua" w:hAnsi="Book Antiqua"/>
+          <w:i w:val="1"/>
+          <w:color w:val="0000ff"/>
+        </w:rPr>
       </w:pPr>
       <w:r>
         <w:rPr>
@@ -10600,7 +11600,7 @@
     </w:p>
     <w:tbl>
       <w:tblPr>
-        <w:tblStyle w:val="Table9"/>
+        <w:tblStyle w:val="Table11"/>
         <w:tblW w:w="9500.0" w:type="dxa"/>
         <w:jc w:val="left"/>
         <w:tblBorders>
@@ -10660,8 +11660,13 @@
             </w:r>
             <w:r>
               <w:rPr>
-                <w:rtl w:val="0"/>
-              </w:rPr>
+                <w:b w:val="1"/>
+                <w:color w:val="000000"/>
+                <w:sz w:val="22"/>
+                <w:szCs w:val="22"/>
+                <w:rtl w:val="0"/>
+              </w:rPr>
+              <w:t xml:space="preserve"> </w:t>
             </w:r>
           </w:p>
         </w:tc>
@@ -10835,7 +11840,7 @@
                 <w:szCs w:val="22"/>
                 <w:rtl w:val="0"/>
               </w:rPr>
-              <w:t xml:space="preserve"> RNF-02</w:t>
+              <w:t xml:space="preserve"> RNF-01</w:t>
             </w:r>
             <w:r>
               <w:rPr>
@@ -10863,7 +11868,7 @@
                 <w:szCs w:val="22"/>
                 <w:rtl w:val="0"/>
               </w:rPr>
-              <w:t xml:space="preserve"> Usabilidad</w:t>
+              <w:t xml:space="preserve"> Rendimiento </w:t>
             </w:r>
           </w:p>
         </w:tc>
@@ -11127,12 +12132,56 @@
                 <w:szCs w:val="22"/>
                 <w:rtl w:val="0"/>
               </w:rPr>
-              <w:t xml:space="preserve">El sistema debe ser intuitivo y visualmente atractivo para los jugadores </w:t>
+              <w:t xml:space="preserve">El sistema debe responder en el menor tiempo posible </w:t>
             </w:r>
           </w:p>
         </w:tc>
       </w:tr>
     </w:tbl>
+    <w:p>
+      <w:pPr>
+        <w:keepLines w:val="1"/>
+        <w:pBdr>
+          <w:top w:space="0" w:sz="0" w:val="nil"/>
+          <w:left w:space="0" w:sz="0" w:val="nil"/>
+          <w:bottom w:space="0" w:sz="0" w:val="nil"/>
+          <w:right w:space="0" w:sz="0" w:val="nil"/>
+          <w:between w:space="0" w:sz="0" w:val="nil"/>
+        </w:pBdr>
+        <w:spacing w:after="120" w:lineRule="auto"/>
+        <w:ind w:left="720" w:firstLine="0"/>
+        <w:rPr>
+          <w:color w:val="000000"/>
+        </w:rPr>
+      </w:pPr>
+      <w:r>
+        <w:rPr>
+          <w:rtl w:val="0"/>
+        </w:rPr>
+      </w:r>
+    </w:p>
+    <w:p>
+      <w:pPr>
+        <w:keepLines w:val="1"/>
+        <w:pBdr>
+          <w:top w:space="0" w:sz="0" w:val="nil"/>
+          <w:left w:space="0" w:sz="0" w:val="nil"/>
+          <w:bottom w:space="0" w:sz="0" w:val="nil"/>
+          <w:right w:space="0" w:sz="0" w:val="nil"/>
+          <w:between w:space="0" w:sz="0" w:val="nil"/>
+        </w:pBdr>
+        <w:spacing w:after="120" w:lineRule="auto"/>
+        <w:ind w:left="720" w:firstLine="0"/>
+        <w:rPr>
+          <w:color w:val="000000"/>
+        </w:rPr>
+      </w:pPr>
+      <w:r>
+        <w:rPr>
+          <w:rtl w:val="0"/>
+        </w:rPr>
+      </w:r>
+    </w:p>
     <w:p>
       <w:pPr>
         <w:keepLines w:val="1"/>
@@ -11224,10 +12273,28 @@
           <w:between w:space="0" w:sz="0" w:val="nil"/>
         </w:pBdr>
         <w:spacing w:after="120" w:lineRule="auto"/>
-        <w:ind w:left="0" w:firstLine="0"/>
-        <w:rPr>
-          <w:color w:val="000000"/>
-        </w:rPr>
+        <w:ind w:left="720" w:firstLine="0"/>
+        <w:rPr/>
+      </w:pPr>
+      <w:r>
+        <w:rPr>
+          <w:rtl w:val="0"/>
+        </w:rPr>
+      </w:r>
+    </w:p>
+    <w:p>
+      <w:pPr>
+        <w:keepLines w:val="1"/>
+        <w:pBdr>
+          <w:top w:space="0" w:sz="0" w:val="nil"/>
+          <w:left w:space="0" w:sz="0" w:val="nil"/>
+          <w:bottom w:space="0" w:sz="0" w:val="nil"/>
+          <w:right w:space="0" w:sz="0" w:val="nil"/>
+          <w:between w:space="0" w:sz="0" w:val="nil"/>
+        </w:pBdr>
+        <w:spacing w:after="120" w:lineRule="auto"/>
+        <w:ind w:left="720" w:firstLine="0"/>
+        <w:rPr/>
       </w:pPr>
       <w:r>
         <w:rPr>
@@ -11237,7 +12304,644 @@
     </w:p>
     <w:tbl>
       <w:tblPr>
-        <w:tblStyle w:val="Table10"/>
+        <w:tblStyle w:val="Table12"/>
+        <w:tblW w:w="9500.0" w:type="dxa"/>
+        <w:jc w:val="left"/>
+        <w:tblBorders>
+          <w:top w:color="bfbfbf" w:space="0" w:sz="4" w:val="single"/>
+          <w:left w:color="bfbfbf" w:space="0" w:sz="4" w:val="single"/>
+          <w:bottom w:color="bfbfbf" w:space="0" w:sz="4" w:val="single"/>
+          <w:right w:color="bfbfbf" w:space="0" w:sz="4" w:val="single"/>
+          <w:insideH w:color="bfbfbf" w:space="0" w:sz="4" w:val="single"/>
+          <w:insideV w:color="bfbfbf" w:space="0" w:sz="4" w:val="single"/>
+        </w:tblBorders>
+        <w:tblLayout w:type="fixed"/>
+        <w:tblLook w:val="0400"/>
+      </w:tblPr>
+      <w:tblGrid>
+        <w:gridCol w:w="1930"/>
+        <w:gridCol w:w="4159"/>
+        <w:gridCol w:w="1549"/>
+        <w:gridCol w:w="1862"/>
+        <w:tblGridChange w:id="0">
+          <w:tblGrid>
+            <w:gridCol w:w="1930"/>
+            <w:gridCol w:w="4159"/>
+            <w:gridCol w:w="1549"/>
+            <w:gridCol w:w="1862"/>
+          </w:tblGrid>
+        </w:tblGridChange>
+      </w:tblGrid>
+      <w:tr>
+        <w:trPr>
+          <w:cantSplit w:val="0"/>
+          <w:trHeight w:val="345" w:hRule="atLeast"/>
+          <w:tblHeader w:val="0"/>
+        </w:trPr>
+        <w:tc>
+          <w:tcPr>
+            <w:gridSpan w:val="4"/>
+          </w:tcPr>
+          <w:p>
+            <w:pPr>
+              <w:widowControl w:val="1"/>
+              <w:jc w:val="center"/>
+              <w:rPr>
+                <w:b w:val="1"/>
+                <w:color w:val="000000"/>
+                <w:sz w:val="22"/>
+                <w:szCs w:val="22"/>
+              </w:rPr>
+            </w:pPr>
+            <w:r>
+              <w:rPr>
+                <w:b w:val="1"/>
+                <w:sz w:val="22"/>
+                <w:szCs w:val="22"/>
+                <w:rtl w:val="0"/>
+              </w:rPr>
+              <w:t xml:space="preserve">Springfield Showdown </w:t>
+            </w:r>
+            <w:r>
+              <w:rPr>
+                <w:rtl w:val="0"/>
+              </w:rPr>
+            </w:r>
+          </w:p>
+        </w:tc>
+      </w:tr>
+      <w:tr>
+        <w:trPr>
+          <w:cantSplit w:val="0"/>
+          <w:trHeight w:val="345" w:hRule="atLeast"/>
+          <w:tblHeader w:val="0"/>
+        </w:trPr>
+        <w:tc>
+          <w:tcPr>
+            <w:gridSpan w:val="4"/>
+          </w:tcPr>
+          <w:p>
+            <w:pPr>
+              <w:widowControl w:val="1"/>
+              <w:jc w:val="center"/>
+              <w:rPr>
+                <w:b w:val="1"/>
+                <w:color w:val="000000"/>
+                <w:sz w:val="22"/>
+                <w:szCs w:val="22"/>
+              </w:rPr>
+            </w:pPr>
+            <w:r>
+              <w:rPr>
+                <w:b w:val="1"/>
+                <w:color w:val="000000"/>
+                <w:sz w:val="22"/>
+                <w:szCs w:val="22"/>
+                <w:rtl w:val="0"/>
+              </w:rPr>
+              <w:t xml:space="preserve">SRS – Especificación de Requerimientos</w:t>
+            </w:r>
+          </w:p>
+        </w:tc>
+      </w:tr>
+      <w:tr>
+        <w:trPr>
+          <w:cantSplit w:val="0"/>
+          <w:trHeight w:val="345" w:hRule="atLeast"/>
+          <w:tblHeader w:val="0"/>
+        </w:trPr>
+        <w:tc>
+          <w:tcPr/>
+          <w:p>
+            <w:pPr>
+              <w:widowControl w:val="1"/>
+              <w:jc w:val="center"/>
+              <w:rPr>
+                <w:b w:val="1"/>
+                <w:color w:val="000000"/>
+                <w:sz w:val="22"/>
+                <w:szCs w:val="22"/>
+              </w:rPr>
+            </w:pPr>
+            <w:r>
+              <w:rPr>
+                <w:b w:val="1"/>
+                <w:color w:val="000000"/>
+                <w:sz w:val="22"/>
+                <w:szCs w:val="22"/>
+                <w:rtl w:val="0"/>
+              </w:rPr>
+              <w:t xml:space="preserve">Código</w:t>
+            </w:r>
+          </w:p>
+        </w:tc>
+        <w:tc>
+          <w:tcPr/>
+          <w:p>
+            <w:pPr>
+              <w:widowControl w:val="1"/>
+              <w:jc w:val="center"/>
+              <w:rPr>
+                <w:b w:val="1"/>
+                <w:color w:val="000000"/>
+                <w:sz w:val="22"/>
+                <w:szCs w:val="22"/>
+              </w:rPr>
+            </w:pPr>
+            <w:r>
+              <w:rPr>
+                <w:b w:val="1"/>
+                <w:color w:val="000000"/>
+                <w:sz w:val="22"/>
+                <w:szCs w:val="22"/>
+                <w:rtl w:val="0"/>
+              </w:rPr>
+              <w:t xml:space="preserve">Nombre</w:t>
+            </w:r>
+          </w:p>
+        </w:tc>
+        <w:tc>
+          <w:tcPr/>
+          <w:p>
+            <w:pPr>
+              <w:widowControl w:val="1"/>
+              <w:jc w:val="center"/>
+              <w:rPr>
+                <w:b w:val="1"/>
+                <w:color w:val="000000"/>
+                <w:sz w:val="22"/>
+                <w:szCs w:val="22"/>
+              </w:rPr>
+            </w:pPr>
+            <w:r>
+              <w:rPr>
+                <w:b w:val="1"/>
+                <w:color w:val="000000"/>
+                <w:sz w:val="22"/>
+                <w:szCs w:val="22"/>
+                <w:rtl w:val="0"/>
+              </w:rPr>
+              <w:t xml:space="preserve">Fecha</w:t>
+            </w:r>
+          </w:p>
+        </w:tc>
+        <w:tc>
+          <w:tcPr/>
+          <w:p>
+            <w:pPr>
+              <w:widowControl w:val="1"/>
+              <w:jc w:val="center"/>
+              <w:rPr>
+                <w:b w:val="1"/>
+                <w:color w:val="000000"/>
+                <w:sz w:val="22"/>
+                <w:szCs w:val="22"/>
+              </w:rPr>
+            </w:pPr>
+            <w:r>
+              <w:rPr>
+                <w:b w:val="1"/>
+                <w:color w:val="000000"/>
+                <w:sz w:val="22"/>
+                <w:szCs w:val="22"/>
+                <w:rtl w:val="0"/>
+              </w:rPr>
+              <w:t xml:space="preserve">Grado Necesidad</w:t>
+            </w:r>
+          </w:p>
+        </w:tc>
+      </w:tr>
+      <w:tr>
+        <w:trPr>
+          <w:cantSplit w:val="0"/>
+          <w:trHeight w:val="300" w:hRule="atLeast"/>
+          <w:tblHeader w:val="0"/>
+        </w:trPr>
+        <w:tc>
+          <w:tcPr>
+            <w:vMerge w:val="restart"/>
+          </w:tcPr>
+          <w:p>
+            <w:pPr>
+              <w:widowControl w:val="1"/>
+              <w:jc w:val="center"/>
+              <w:rPr>
+                <w:b w:val="1"/>
+                <w:color w:val="8db3e2"/>
+                <w:sz w:val="22"/>
+                <w:szCs w:val="22"/>
+              </w:rPr>
+            </w:pPr>
+            <w:r>
+              <w:rPr>
+                <w:b w:val="1"/>
+                <w:sz w:val="22"/>
+                <w:szCs w:val="22"/>
+                <w:rtl w:val="0"/>
+              </w:rPr>
+              <w:t xml:space="preserve"> RNF-02</w:t>
+            </w:r>
+            <w:r>
+              <w:rPr>
+                <w:rtl w:val="0"/>
+              </w:rPr>
+            </w:r>
+          </w:p>
+        </w:tc>
+        <w:tc>
+          <w:tcPr>
+            <w:vMerge w:val="restart"/>
+          </w:tcPr>
+          <w:p>
+            <w:pPr>
+              <w:widowControl w:val="1"/>
+              <w:jc w:val="center"/>
+              <w:rPr>
+                <w:sz w:val="22"/>
+                <w:szCs w:val="22"/>
+              </w:rPr>
+            </w:pPr>
+            <w:r>
+              <w:rPr>
+                <w:sz w:val="22"/>
+                <w:szCs w:val="22"/>
+                <w:rtl w:val="0"/>
+              </w:rPr>
+              <w:t xml:space="preserve"> Usabilidad</w:t>
+            </w:r>
+          </w:p>
+        </w:tc>
+        <w:tc>
+          <w:tcPr>
+            <w:vMerge w:val="restart"/>
+          </w:tcPr>
+          <w:p>
+            <w:pPr>
+              <w:widowControl w:val="1"/>
+              <w:jc w:val="center"/>
+              <w:rPr>
+                <w:color w:val="8db3e2"/>
+                <w:sz w:val="22"/>
+                <w:szCs w:val="22"/>
+              </w:rPr>
+            </w:pPr>
+            <w:r>
+              <w:rPr>
+                <w:sz w:val="22"/>
+                <w:szCs w:val="22"/>
+                <w:rtl w:val="0"/>
+              </w:rPr>
+              <w:t xml:space="preserve">29-07-2025 </w:t>
+            </w:r>
+            <w:r>
+              <w:rPr>
+                <w:rtl w:val="0"/>
+              </w:rPr>
+            </w:r>
+          </w:p>
+        </w:tc>
+        <w:tc>
+          <w:tcPr>
+            <w:vMerge w:val="restart"/>
+          </w:tcPr>
+          <w:p>
+            <w:pPr>
+              <w:widowControl w:val="1"/>
+              <w:jc w:val="center"/>
+              <w:rPr>
+                <w:color w:val="8db3e2"/>
+                <w:sz w:val="22"/>
+                <w:szCs w:val="22"/>
+              </w:rPr>
+            </w:pPr>
+            <w:r>
+              <w:rPr>
+                <w:sz w:val="22"/>
+                <w:szCs w:val="22"/>
+                <w:rtl w:val="0"/>
+              </w:rPr>
+              <w:t xml:space="preserve">Alta </w:t>
+            </w:r>
+            <w:r>
+              <w:rPr>
+                <w:rtl w:val="0"/>
+              </w:rPr>
+            </w:r>
+          </w:p>
+        </w:tc>
+      </w:tr>
+      <w:tr>
+        <w:trPr>
+          <w:cantSplit w:val="0"/>
+          <w:trHeight w:val="291" w:hRule="atLeast"/>
+          <w:tblHeader w:val="0"/>
+        </w:trPr>
+        <w:tc>
+          <w:tcPr>
+            <w:vMerge w:val="continue"/>
+          </w:tcPr>
+          <w:p>
+            <w:pPr>
+              <w:keepNext w:val="0"/>
+              <w:keepLines w:val="0"/>
+              <w:pageBreakBefore w:val="0"/>
+              <w:widowControl w:val="0"/>
+              <w:pBdr>
+                <w:top w:space="0" w:sz="0" w:val="nil"/>
+                <w:left w:space="0" w:sz="0" w:val="nil"/>
+                <w:bottom w:space="0" w:sz="0" w:val="nil"/>
+                <w:right w:space="0" w:sz="0" w:val="nil"/>
+                <w:between w:space="0" w:sz="0" w:val="nil"/>
+              </w:pBdr>
+              <w:shd w:fill="auto" w:val="clear"/>
+              <w:spacing w:after="0" w:before="0" w:line="276" w:lineRule="auto"/>
+              <w:ind w:left="0" w:right="0" w:firstLine="0"/>
+              <w:jc w:val="left"/>
+              <w:rPr>
+                <w:color w:val="8db3e2"/>
+                <w:sz w:val="22"/>
+                <w:szCs w:val="22"/>
+              </w:rPr>
+            </w:pPr>
+            <w:r>
+              <w:rPr>
+                <w:rtl w:val="0"/>
+              </w:rPr>
+            </w:r>
+          </w:p>
+        </w:tc>
+        <w:tc>
+          <w:tcPr>
+            <w:vMerge w:val="continue"/>
+          </w:tcPr>
+          <w:p>
+            <w:pPr>
+              <w:keepNext w:val="0"/>
+              <w:keepLines w:val="0"/>
+              <w:pageBreakBefore w:val="0"/>
+              <w:widowControl w:val="0"/>
+              <w:pBdr>
+                <w:top w:space="0" w:sz="0" w:val="nil"/>
+                <w:left w:space="0" w:sz="0" w:val="nil"/>
+                <w:bottom w:space="0" w:sz="0" w:val="nil"/>
+                <w:right w:space="0" w:sz="0" w:val="nil"/>
+                <w:between w:space="0" w:sz="0" w:val="nil"/>
+              </w:pBdr>
+              <w:shd w:fill="auto" w:val="clear"/>
+              <w:spacing w:after="0" w:before="0" w:line="276" w:lineRule="auto"/>
+              <w:ind w:left="0" w:right="0" w:firstLine="0"/>
+              <w:jc w:val="left"/>
+              <w:rPr>
+                <w:color w:val="8db3e2"/>
+                <w:sz w:val="22"/>
+                <w:szCs w:val="22"/>
+              </w:rPr>
+            </w:pPr>
+            <w:r>
+              <w:rPr>
+                <w:rtl w:val="0"/>
+              </w:rPr>
+            </w:r>
+          </w:p>
+        </w:tc>
+        <w:tc>
+          <w:tcPr>
+            <w:vMerge w:val="continue"/>
+          </w:tcPr>
+          <w:p>
+            <w:pPr>
+              <w:keepNext w:val="0"/>
+              <w:keepLines w:val="0"/>
+              <w:pageBreakBefore w:val="0"/>
+              <w:widowControl w:val="0"/>
+              <w:pBdr>
+                <w:top w:space="0" w:sz="0" w:val="nil"/>
+                <w:left w:space="0" w:sz="0" w:val="nil"/>
+                <w:bottom w:space="0" w:sz="0" w:val="nil"/>
+                <w:right w:space="0" w:sz="0" w:val="nil"/>
+                <w:between w:space="0" w:sz="0" w:val="nil"/>
+              </w:pBdr>
+              <w:shd w:fill="auto" w:val="clear"/>
+              <w:spacing w:after="0" w:before="0" w:line="276" w:lineRule="auto"/>
+              <w:ind w:left="0" w:right="0" w:firstLine="0"/>
+              <w:jc w:val="left"/>
+              <w:rPr>
+                <w:color w:val="8db3e2"/>
+                <w:sz w:val="22"/>
+                <w:szCs w:val="22"/>
+              </w:rPr>
+            </w:pPr>
+            <w:r>
+              <w:rPr>
+                <w:rtl w:val="0"/>
+              </w:rPr>
+            </w:r>
+          </w:p>
+        </w:tc>
+        <w:tc>
+          <w:tcPr>
+            <w:vMerge w:val="continue"/>
+          </w:tcPr>
+          <w:p>
+            <w:pPr>
+              <w:keepNext w:val="0"/>
+              <w:keepLines w:val="0"/>
+              <w:pageBreakBefore w:val="0"/>
+              <w:widowControl w:val="0"/>
+              <w:pBdr>
+                <w:top w:space="0" w:sz="0" w:val="nil"/>
+                <w:left w:space="0" w:sz="0" w:val="nil"/>
+                <w:bottom w:space="0" w:sz="0" w:val="nil"/>
+                <w:right w:space="0" w:sz="0" w:val="nil"/>
+                <w:between w:space="0" w:sz="0" w:val="nil"/>
+              </w:pBdr>
+              <w:shd w:fill="auto" w:val="clear"/>
+              <w:spacing w:after="0" w:before="0" w:line="276" w:lineRule="auto"/>
+              <w:ind w:left="0" w:right="0" w:firstLine="0"/>
+              <w:jc w:val="left"/>
+              <w:rPr>
+                <w:color w:val="8db3e2"/>
+                <w:sz w:val="22"/>
+                <w:szCs w:val="22"/>
+              </w:rPr>
+            </w:pPr>
+            <w:r>
+              <w:rPr>
+                <w:rtl w:val="0"/>
+              </w:rPr>
+            </w:r>
+          </w:p>
+        </w:tc>
+      </w:tr>
+      <w:tr>
+        <w:trPr>
+          <w:cantSplit w:val="0"/>
+          <w:trHeight w:val="475" w:hRule="atLeast"/>
+          <w:tblHeader w:val="0"/>
+        </w:trPr>
+        <w:tc>
+          <w:tcPr/>
+          <w:p>
+            <w:pPr>
+              <w:widowControl w:val="1"/>
+              <w:jc w:val="center"/>
+              <w:rPr>
+                <w:b w:val="1"/>
+                <w:color w:val="000000"/>
+                <w:sz w:val="22"/>
+                <w:szCs w:val="22"/>
+              </w:rPr>
+            </w:pPr>
+            <w:r>
+              <w:rPr>
+                <w:b w:val="1"/>
+                <w:color w:val="000000"/>
+                <w:sz w:val="22"/>
+                <w:szCs w:val="22"/>
+                <w:rtl w:val="0"/>
+              </w:rPr>
+              <w:t xml:space="preserve">Descripción</w:t>
+            </w:r>
+          </w:p>
+        </w:tc>
+        <w:tc>
+          <w:tcPr>
+            <w:gridSpan w:val="3"/>
+          </w:tcPr>
+          <w:p>
+            <w:pPr>
+              <w:widowControl w:val="1"/>
+              <w:rPr>
+                <w:sz w:val="22"/>
+                <w:szCs w:val="22"/>
+              </w:rPr>
+            </w:pPr>
+            <w:r>
+              <w:rPr>
+                <w:b w:val="1"/>
+                <w:sz w:val="22"/>
+                <w:szCs w:val="22"/>
+                <w:rtl w:val="0"/>
+              </w:rPr>
+              <w:t xml:space="preserve"> </w:t>
+            </w:r>
+            <w:r>
+              <w:rPr>
+                <w:sz w:val="22"/>
+                <w:szCs w:val="22"/>
+                <w:rtl w:val="0"/>
+              </w:rPr>
+              <w:t xml:space="preserve">El sistema debe ser intuitivo y visualmente atractivo para los jugadores </w:t>
+            </w:r>
+          </w:p>
+        </w:tc>
+      </w:tr>
+    </w:tbl>
+    <w:p>
+      <w:pPr>
+        <w:keepLines w:val="1"/>
+        <w:pBdr>
+          <w:top w:space="0" w:sz="0" w:val="nil"/>
+          <w:left w:space="0" w:sz="0" w:val="nil"/>
+          <w:bottom w:space="0" w:sz="0" w:val="nil"/>
+          <w:right w:space="0" w:sz="0" w:val="nil"/>
+          <w:between w:space="0" w:sz="0" w:val="nil"/>
+        </w:pBdr>
+        <w:spacing w:after="120" w:lineRule="auto"/>
+        <w:ind w:left="720" w:firstLine="0"/>
+        <w:rPr/>
+      </w:pPr>
+      <w:r>
+        <w:rPr>
+          <w:rtl w:val="0"/>
+        </w:rPr>
+      </w:r>
+    </w:p>
+    <w:p>
+      <w:pPr>
+        <w:keepLines w:val="1"/>
+        <w:pBdr>
+          <w:top w:space="0" w:sz="0" w:val="nil"/>
+          <w:left w:space="0" w:sz="0" w:val="nil"/>
+          <w:bottom w:space="0" w:sz="0" w:val="nil"/>
+          <w:right w:space="0" w:sz="0" w:val="nil"/>
+          <w:between w:space="0" w:sz="0" w:val="nil"/>
+        </w:pBdr>
+        <w:spacing w:after="120" w:lineRule="auto"/>
+        <w:ind w:left="720" w:firstLine="0"/>
+        <w:rPr/>
+      </w:pPr>
+      <w:r>
+        <w:rPr>
+          <w:rtl w:val="0"/>
+        </w:rPr>
+      </w:r>
+    </w:p>
+    <w:p>
+      <w:pPr>
+        <w:keepLines w:val="1"/>
+        <w:pBdr>
+          <w:top w:space="0" w:sz="0" w:val="nil"/>
+          <w:left w:space="0" w:sz="0" w:val="nil"/>
+          <w:bottom w:space="0" w:sz="0" w:val="nil"/>
+          <w:right w:space="0" w:sz="0" w:val="nil"/>
+          <w:between w:space="0" w:sz="0" w:val="nil"/>
+        </w:pBdr>
+        <w:spacing w:after="120" w:lineRule="auto"/>
+        <w:ind w:left="720" w:firstLine="0"/>
+        <w:rPr/>
+      </w:pPr>
+      <w:r>
+        <w:rPr>
+          <w:rtl w:val="0"/>
+        </w:rPr>
+      </w:r>
+    </w:p>
+    <w:p>
+      <w:pPr>
+        <w:keepLines w:val="1"/>
+        <w:pBdr>
+          <w:top w:space="0" w:sz="0" w:val="nil"/>
+          <w:left w:space="0" w:sz="0" w:val="nil"/>
+          <w:bottom w:space="0" w:sz="0" w:val="nil"/>
+          <w:right w:space="0" w:sz="0" w:val="nil"/>
+          <w:between w:space="0" w:sz="0" w:val="nil"/>
+        </w:pBdr>
+        <w:spacing w:after="120" w:lineRule="auto"/>
+        <w:ind w:left="720" w:firstLine="0"/>
+        <w:rPr/>
+      </w:pPr>
+      <w:r>
+        <w:rPr>
+          <w:rtl w:val="0"/>
+        </w:rPr>
+      </w:r>
+    </w:p>
+    <w:p>
+      <w:pPr>
+        <w:keepLines w:val="1"/>
+        <w:pBdr>
+          <w:top w:space="0" w:sz="0" w:val="nil"/>
+          <w:left w:space="0" w:sz="0" w:val="nil"/>
+          <w:bottom w:space="0" w:sz="0" w:val="nil"/>
+          <w:right w:space="0" w:sz="0" w:val="nil"/>
+          <w:between w:space="0" w:sz="0" w:val="nil"/>
+        </w:pBdr>
+        <w:spacing w:after="120" w:lineRule="auto"/>
+        <w:ind w:left="0" w:firstLine="0"/>
+        <w:rPr>
+          <w:color w:val="000000"/>
+        </w:rPr>
+      </w:pPr>
+      <w:r>
+        <w:rPr>
+          <w:rtl w:val="0"/>
+        </w:rPr>
+      </w:r>
+    </w:p>
+    <w:tbl>
+      <w:tblPr>
+        <w:tblStyle w:val="Table13"/>
         <w:tblW w:w="9500.0" w:type="dxa"/>
         <w:jc w:val="left"/>
         <w:tblBorders>
@@ -12267,7 +13971,7 @@
   </w:p>
   <w:tbl>
     <w:tblPr>
-      <w:tblStyle w:val="Table13"/>
+      <w:tblStyle w:val="Table16"/>
       <w:tblW w:w="9500.0" w:type="dxa"/>
       <w:jc w:val="left"/>
       <w:tblInd w:w="-108.0" w:type="dxa"/>
@@ -12423,7 +14127,7 @@
   </w:p>
   <w:tbl>
     <w:tblPr>
-      <w:tblStyle w:val="Table14"/>
+      <w:tblStyle w:val="Table17"/>
       <w:tblW w:w="9576.0" w:type="dxa"/>
       <w:jc w:val="left"/>
       <w:tblInd w:w="-115.0" w:type="dxa"/>
@@ -12758,7 +14462,7 @@
   </w:p>
   <w:tbl>
     <w:tblPr>
-      <w:tblStyle w:val="Table11"/>
+      <w:tblStyle w:val="Table14"/>
       <w:tblW w:w="10155.0" w:type="dxa"/>
       <w:jc w:val="left"/>
       <w:tblInd w:w="-404.0" w:type="dxa"/>
@@ -12921,12 +14625,12 @@
           <wp:extent cx="914711" cy="442913"/>
           <wp:effectExtent b="0" l="0" r="0" t="0"/>
           <wp:wrapNone/>
-          <wp:docPr id="3" name="image1.png"/>
+          <wp:docPr id="3" name="image2.png"/>
           <a:graphic>
             <a:graphicData uri="http://schemas.openxmlformats.org/drawingml/2006/picture">
               <pic:pic>
                 <pic:nvPicPr>
-                  <pic:cNvPr id="0" name="image1.png"/>
+                  <pic:cNvPr id="0" name="image2.png"/>
                   <pic:cNvPicPr preferRelativeResize="0"/>
                 </pic:nvPicPr>
                 <pic:blipFill>
@@ -12953,7 +14657,7 @@
   </w:p>
   <w:tbl>
     <w:tblPr>
-      <w:tblStyle w:val="Table12"/>
+      <w:tblStyle w:val="Table15"/>
       <w:tblW w:w="9750.0" w:type="dxa"/>
       <w:jc w:val="left"/>
       <w:tblInd w:w="-150.0" w:type="dxa"/>
@@ -15667,13 +17371,157 @@
       <w:tblStyleColBandSize w:val="1"/>
       <w:tblCellMar>
         <w:top w:w="0.0" w:type="dxa"/>
+        <w:left w:w="108.0" w:type="dxa"/>
+        <w:bottom w:w="0.0" w:type="dxa"/>
+        <w:right w:w="108.0" w:type="dxa"/>
+      </w:tblCellMar>
+    </w:tblPr>
+    <w:tblStylePr w:type="band1Horz">
+      <w:tcPr>
+        <w:shd w:fill="f2f2f2" w:val="clear"/>
+      </w:tcPr>
+    </w:tblStylePr>
+    <w:tblStylePr w:type="band1Vert">
+      <w:tcPr>
+        <w:shd w:fill="f2f2f2" w:val="clear"/>
+      </w:tcPr>
+    </w:tblStylePr>
+    <w:tblStylePr w:type="firstCol">
+      <w:rPr>
+        <w:b w:val="1"/>
+      </w:rPr>
+    </w:tblStylePr>
+    <w:tblStylePr w:type="firstRow">
+      <w:rPr>
+        <w:b w:val="1"/>
+      </w:rPr>
+    </w:tblStylePr>
+    <w:tblStylePr w:type="lastCol">
+      <w:rPr>
+        <w:b w:val="1"/>
+      </w:rPr>
+    </w:tblStylePr>
+    <w:tblStylePr w:type="lastRow">
+      <w:rPr>
+        <w:b w:val="1"/>
+      </w:rPr>
+      <w:tcPr>
+        <w:tcBorders>
+          <w:top w:color="bfbfbf" w:space="0" w:sz="4" w:val="single"/>
+        </w:tcBorders>
+      </w:tcPr>
+    </w:tblStylePr>
+  </w:style>
+  <w:style w:type="table" w:styleId="Table12">
+    <w:basedOn w:val="TableNormal"/>
+    <w:tblPr>
+      <w:tblStyleRowBandSize w:val="1"/>
+      <w:tblStyleColBandSize w:val="1"/>
+      <w:tblCellMar>
+        <w:top w:w="0.0" w:type="dxa"/>
+        <w:left w:w="108.0" w:type="dxa"/>
+        <w:bottom w:w="0.0" w:type="dxa"/>
+        <w:right w:w="108.0" w:type="dxa"/>
+      </w:tblCellMar>
+    </w:tblPr>
+    <w:tblStylePr w:type="band1Horz">
+      <w:tcPr>
+        <w:shd w:fill="f2f2f2" w:val="clear"/>
+      </w:tcPr>
+    </w:tblStylePr>
+    <w:tblStylePr w:type="band1Vert">
+      <w:tcPr>
+        <w:shd w:fill="f2f2f2" w:val="clear"/>
+      </w:tcPr>
+    </w:tblStylePr>
+    <w:tblStylePr w:type="firstCol">
+      <w:rPr>
+        <w:b w:val="1"/>
+      </w:rPr>
+    </w:tblStylePr>
+    <w:tblStylePr w:type="firstRow">
+      <w:rPr>
+        <w:b w:val="1"/>
+      </w:rPr>
+    </w:tblStylePr>
+    <w:tblStylePr w:type="lastCol">
+      <w:rPr>
+        <w:b w:val="1"/>
+      </w:rPr>
+    </w:tblStylePr>
+    <w:tblStylePr w:type="lastRow">
+      <w:rPr>
+        <w:b w:val="1"/>
+      </w:rPr>
+      <w:tcPr>
+        <w:tcBorders>
+          <w:top w:color="bfbfbf" w:space="0" w:sz="4" w:val="single"/>
+        </w:tcBorders>
+      </w:tcPr>
+    </w:tblStylePr>
+  </w:style>
+  <w:style w:type="table" w:styleId="Table13">
+    <w:basedOn w:val="TableNormal"/>
+    <w:tblPr>
+      <w:tblStyleRowBandSize w:val="1"/>
+      <w:tblStyleColBandSize w:val="1"/>
+      <w:tblCellMar>
+        <w:top w:w="0.0" w:type="dxa"/>
+        <w:left w:w="108.0" w:type="dxa"/>
+        <w:bottom w:w="0.0" w:type="dxa"/>
+        <w:right w:w="108.0" w:type="dxa"/>
+      </w:tblCellMar>
+    </w:tblPr>
+    <w:tblStylePr w:type="band1Horz">
+      <w:tcPr>
+        <w:shd w:fill="f2f2f2" w:val="clear"/>
+      </w:tcPr>
+    </w:tblStylePr>
+    <w:tblStylePr w:type="band1Vert">
+      <w:tcPr>
+        <w:shd w:fill="f2f2f2" w:val="clear"/>
+      </w:tcPr>
+    </w:tblStylePr>
+    <w:tblStylePr w:type="firstCol">
+      <w:rPr>
+        <w:b w:val="1"/>
+      </w:rPr>
+    </w:tblStylePr>
+    <w:tblStylePr w:type="firstRow">
+      <w:rPr>
+        <w:b w:val="1"/>
+      </w:rPr>
+    </w:tblStylePr>
+    <w:tblStylePr w:type="lastCol">
+      <w:rPr>
+        <w:b w:val="1"/>
+      </w:rPr>
+    </w:tblStylePr>
+    <w:tblStylePr w:type="lastRow">
+      <w:rPr>
+        <w:b w:val="1"/>
+      </w:rPr>
+      <w:tcPr>
+        <w:tcBorders>
+          <w:top w:color="bfbfbf" w:space="0" w:sz="4" w:val="single"/>
+        </w:tcBorders>
+      </w:tcPr>
+    </w:tblStylePr>
+  </w:style>
+  <w:style w:type="table" w:styleId="Table14">
+    <w:basedOn w:val="TableNormal"/>
+    <w:tblPr>
+      <w:tblStyleRowBandSize w:val="1"/>
+      <w:tblStyleColBandSize w:val="1"/>
+      <w:tblCellMar>
+        <w:top w:w="0.0" w:type="dxa"/>
         <w:left w:w="115.0" w:type="dxa"/>
         <w:bottom w:w="0.0" w:type="dxa"/>
         <w:right w:w="115.0" w:type="dxa"/>
       </w:tblCellMar>
     </w:tblPr>
   </w:style>
-  <w:style w:type="table" w:styleId="Table12">
+  <w:style w:type="table" w:styleId="Table15">
     <w:basedOn w:val="TableNormal"/>
     <w:tblPr>
       <w:tblStyleRowBandSize w:val="1"/>
@@ -15734,7 +17582,7 @@
       </w:tcPr>
     </w:tblStylePr>
   </w:style>
-  <w:style w:type="table" w:styleId="Table13">
+  <w:style w:type="table" w:styleId="Table16">
     <w:basedOn w:val="TableNormal"/>
     <w:tblPr>
       <w:tblStyleRowBandSize w:val="1"/>
@@ -15747,7 +17595,7 @@
       </w:tblCellMar>
     </w:tblPr>
   </w:style>
-  <w:style w:type="table" w:styleId="Table14">
+  <w:style w:type="table" w:styleId="Table17">
     <w:basedOn w:val="TableNormal"/>
     <w:tblPr>
       <w:tblStyleRowBandSize w:val="1"/>
@@ -16048,7 +17896,7 @@
 
 <file path=customXML/item1.xml><?xml version="1.0" encoding="utf-8"?>
 <go:gDocsCustomXmlDataStorage xmlns:go="http://customooxmlschemas.google.com/" xmlns:r="http://schemas.openxmlformats.org/officeDocument/2006/relationships" uri="GoogleDocsCustomDataVersion2">
-  <go:docsCustomData xmlns:go="http://customooxmlschemas.google.com/" roundtripDataSignature="AMtx7mgllmWRZ8f7Kxj3gT3fExohV2lOFw==">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</go:docsCustomData>
+  <go:docsCustomData xmlns:go="http://customooxmlschemas.google.com/" roundtripDataSignature="AMtx7mgVPKNYHolOILDAtwrHWliwFo+oCQ==">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</go:docsCustomData>
 </go:gDocsCustomXmlDataStorage>
 </file>
 
